--- a/Grade Criteria.docx
+++ b/Grade Criteria.docx
@@ -125,6 +125,122 @@
         <w:rPr>
           <w:i/>
         </w:rPr>
+        <w:t>(Pass/ Credit/ Distinction/</w:t>
+      </w:r>
+      <w:r>
+        <w:rPr>
+          <w:i/>
+          <w:color w:val="FF0000"/>
+        </w:rPr>
+        <w:t>HD</w:t>
+      </w:r>
+      <w:r>
+        <w:rPr>
+          <w:i/>
+        </w:rPr>
+        <w:t>)</w:t>
+      </w:r>
+    </w:p>
+    <w:p>
+      <w:pPr>
+        <w:jc w:val="left"/>
+        <w:rPr>
+          <w:i/>
+        </w:rPr>
+      </w:pPr>
+    </w:p>
+    <w:p>
+      <w:pPr>
+        <w:jc w:val="left"/>
+        <w:rPr>
+          <w:i/>
+        </w:rPr>
+      </w:pPr>
+      <w:r>
+        <w:rPr>
+          <w:i/>
+        </w:rPr>
+        <w:t>https://github.com/Dollars1912/SIT305_Project2/commits/master</w:t>
+      </w:r>
+    </w:p>
+    <w:p>
+      <w:pPr>
+        <w:jc w:val="left"/>
+        <w:rPr>
+          <w:b/>
+          <w:color w:val="5B9BD5" w:themeColor="accent1"/>
+          <w:sz w:val="28"/>
+          <w:szCs w:val="28"/>
+        </w:rPr>
+      </w:pPr>
+      <w:r>
+        <w:rPr>
+          <w:b/>
+          <w:color w:val="5B9BD5" w:themeColor="accent1"/>
+          <w:sz w:val="28"/>
+          <w:szCs w:val="28"/>
+        </w:rPr>
+        <w:t>Weekly progress</w:t>
+      </w:r>
+    </w:p>
+    <w:p>
+      <w:pPr>
+        <w:jc w:val="left"/>
+        <w:rPr>
+          <w:i/>
+        </w:rPr>
+      </w:pPr>
+      <w:r>
+        <w:rPr>
+          <w:i/>
+        </w:rPr>
+        <w:t xml:space="preserve">(Pass/ Credit/ </w:t>
+      </w:r>
+      <w:r>
+        <w:rPr>
+          <w:i/>
+          <w:color w:val="FF0000"/>
+        </w:rPr>
+        <w:t>Distinction</w:t>
+      </w:r>
+      <w:r>
+        <w:rPr>
+          <w:i/>
+        </w:rPr>
+        <w:t>/ HD)</w:t>
+      </w:r>
+    </w:p>
+    <w:p>
+      <w:pPr>
+        <w:jc w:val="left"/>
+        <w:rPr>
+          <w:b/>
+          <w:color w:val="5B9BD5" w:themeColor="accent1"/>
+          <w:sz w:val="28"/>
+          <w:szCs w:val="28"/>
+        </w:rPr>
+      </w:pPr>
+      <w:r>
+        <w:rPr>
+          <w:b/>
+          <w:color w:val="5B9BD5" w:themeColor="accent1"/>
+          <w:sz w:val="28"/>
+          <w:szCs w:val="28"/>
+        </w:rPr>
+        <w:t>Code quality</w:t>
+      </w:r>
+    </w:p>
+    <w:p>
+      <w:pPr>
+        <w:jc w:val="left"/>
+        <w:rPr>
+          <w:i/>
+        </w:rPr>
+      </w:pPr>
+      <w:r>
+        <w:rPr>
+          <w:i/>
+        </w:rPr>
         <w:t>(Pass/ Credit/ Distinction/ HD)</w:t>
       </w:r>
     </w:p>
@@ -145,7 +261,101 @@
           <w:sz w:val="28"/>
           <w:szCs w:val="28"/>
         </w:rPr>
-        <w:t>Weekly progress</w:t>
+        <w:t>Legal</w:t>
+      </w:r>
+    </w:p>
+    <w:p>
+      <w:pPr>
+        <w:jc w:val="left"/>
+        <w:rPr>
+          <w:i/>
+        </w:rPr>
+      </w:pPr>
+      <w:r>
+        <w:rPr>
+          <w:i/>
+        </w:rPr>
+        <w:t xml:space="preserve">(Pass/ </w:t>
+      </w:r>
+      <w:r>
+        <w:rPr>
+          <w:i/>
+          <w:color w:val="FF0000"/>
+        </w:rPr>
+        <w:t>Credit</w:t>
+      </w:r>
+      <w:r>
+        <w:rPr>
+          <w:i/>
+        </w:rPr>
+        <w:t>/ Distinction/ HD)</w:t>
+      </w:r>
+    </w:p>
+    <w:p>
+      <w:pPr>
+        <w:jc w:val="left"/>
+        <w:rPr>
+          <w:b/>
+          <w:color w:val="5B9BD5" w:themeColor="accent1"/>
+          <w:sz w:val="28"/>
+          <w:szCs w:val="28"/>
+        </w:rPr>
+      </w:pPr>
+      <w:r>
+        <w:rPr>
+          <w:b/>
+          <w:color w:val="5B9BD5" w:themeColor="accent1"/>
+          <w:sz w:val="28"/>
+          <w:szCs w:val="28"/>
+        </w:rPr>
+        <w:t>Playability</w:t>
+      </w:r>
+    </w:p>
+    <w:p>
+      <w:pPr>
+        <w:jc w:val="left"/>
+        <w:rPr>
+          <w:i/>
+        </w:rPr>
+      </w:pPr>
+      <w:r>
+        <w:rPr>
+          <w:i/>
+        </w:rPr>
+        <w:t xml:space="preserve">(Pass/ Credit/ Distinction/ </w:t>
+      </w:r>
+      <w:r>
+        <w:rPr>
+          <w:i/>
+          <w:color w:val="FF0000"/>
+        </w:rPr>
+        <w:t>HD</w:t>
+      </w:r>
+      <w:r>
+        <w:rPr>
+          <w:i/>
+        </w:rPr>
+        <w:t>)</w:t>
+      </w:r>
+    </w:p>
+    <w:p>
+      <w:pPr>
+        <w:jc w:val="left"/>
+        <w:rPr>
+          <w:b/>
+          <w:color w:val="5B9BD5" w:themeColor="accent1"/>
+          <w:sz w:val="28"/>
+          <w:szCs w:val="28"/>
+        </w:rPr>
+      </w:pPr>
+      <w:r>
+        <w:rPr>
+          <w:b/>
+          <w:color w:val="5B9BD5" w:themeColor="accent1"/>
+          <w:sz w:val="28"/>
+          <w:szCs w:val="28"/>
+        </w:rPr>
+        <w:t>Data Handling</w:t>
       </w:r>
     </w:p>
     <w:p>
@@ -179,7 +389,54 @@
           <w:sz w:val="28"/>
           <w:szCs w:val="28"/>
         </w:rPr>
-        <w:t>Code quality</w:t>
+        <w:t>Layout</w:t>
+      </w:r>
+    </w:p>
+    <w:p>
+      <w:pPr>
+        <w:jc w:val="left"/>
+        <w:rPr>
+          <w:i/>
+        </w:rPr>
+      </w:pPr>
+      <w:r>
+        <w:rPr>
+          <w:i/>
+        </w:rPr>
+        <w:t xml:space="preserve">(Pass/ Credit/ </w:t>
+      </w:r>
+      <w:r>
+        <w:rPr>
+          <w:i/>
+          <w:color w:val="FF0000"/>
+        </w:rPr>
+        <w:t>Distinction</w:t>
+      </w:r>
+      <w:r>
+        <w:rPr>
+          <w:i/>
+        </w:rPr>
+        <w:t>/ HD)</w:t>
+      </w:r>
+    </w:p>
+    <w:p>
+      <w:pPr>
+        <w:jc w:val="left"/>
+        <w:rPr>
+          <w:b/>
+          <w:color w:val="5B9BD5" w:themeColor="accent1"/>
+          <w:sz w:val="28"/>
+          <w:szCs w:val="28"/>
+        </w:rPr>
+      </w:pPr>
+      <w:r>
+        <w:rPr>
+          <w:b/>
+          <w:color w:val="5B9BD5" w:themeColor="accent1"/>
+          <w:sz w:val="28"/>
+          <w:szCs w:val="28"/>
+        </w:rPr>
+        <w:t>Bugs</w:t>
       </w:r>
       <w:bookmarkStart w:id="0" w:name="_GoBack"/>
       <w:bookmarkEnd w:id="0"/>
@@ -215,7 +472,54 @@
           <w:sz w:val="28"/>
           <w:szCs w:val="28"/>
         </w:rPr>
-        <w:t>Legal</w:t>
+        <w:t>Readme.txt / .md</w:t>
+      </w:r>
+    </w:p>
+    <w:p>
+      <w:pPr>
+        <w:jc w:val="left"/>
+        <w:rPr>
+          <w:i/>
+        </w:rPr>
+      </w:pPr>
+      <w:r>
+        <w:rPr>
+          <w:i/>
+        </w:rPr>
+        <w:t xml:space="preserve">(Pass/ Credit/ Distinction/ </w:t>
+      </w:r>
+      <w:r>
+        <w:rPr>
+          <w:i/>
+          <w:color w:val="FF0000"/>
+        </w:rPr>
+        <w:t>HD</w:t>
+      </w:r>
+      <w:r>
+        <w:rPr>
+          <w:i/>
+        </w:rPr>
+        <w:t>)</w:t>
+      </w:r>
+    </w:p>
+    <w:p>
+      <w:pPr>
+        <w:jc w:val="left"/>
+        <w:rPr>
+          <w:b/>
+          <w:color w:val="5B9BD5" w:themeColor="accent1"/>
+          <w:sz w:val="28"/>
+          <w:szCs w:val="28"/>
+        </w:rPr>
+      </w:pPr>
+      <w:r>
+        <w:rPr>
+          <w:b/>
+          <w:color w:val="5B9BD5" w:themeColor="accent1"/>
+          <w:sz w:val="28"/>
+          <w:szCs w:val="28"/>
+        </w:rPr>
+        <w:t>Publishing</w:t>
       </w:r>
     </w:p>
     <w:p>
@@ -249,210 +553,6 @@
           <w:sz w:val="28"/>
           <w:szCs w:val="28"/>
         </w:rPr>
-        <w:t>Playability</w:t>
-      </w:r>
-    </w:p>
-    <w:p>
-      <w:pPr>
-        <w:jc w:val="left"/>
-        <w:rPr>
-          <w:i/>
-        </w:rPr>
-      </w:pPr>
-      <w:r>
-        <w:rPr>
-          <w:i/>
-        </w:rPr>
-        <w:t>(Pass/ Credit/ Distinction/ HD)</w:t>
-      </w:r>
-    </w:p>
-    <w:p>
-      <w:pPr>
-        <w:jc w:val="left"/>
-        <w:rPr>
-          <w:b/>
-          <w:color w:val="5B9BD5" w:themeColor="accent1"/>
-          <w:sz w:val="28"/>
-          <w:szCs w:val="28"/>
-        </w:rPr>
-      </w:pPr>
-      <w:r>
-        <w:rPr>
-          <w:b/>
-          <w:color w:val="5B9BD5" w:themeColor="accent1"/>
-          <w:sz w:val="28"/>
-          <w:szCs w:val="28"/>
-        </w:rPr>
-        <w:t>Data Handling</w:t>
-      </w:r>
-    </w:p>
-    <w:p>
-      <w:pPr>
-        <w:jc w:val="left"/>
-        <w:rPr>
-          <w:i/>
-        </w:rPr>
-      </w:pPr>
-      <w:r>
-        <w:rPr>
-          <w:i/>
-        </w:rPr>
-        <w:t>(Pass/ Credit/ Distinction/ HD)</w:t>
-      </w:r>
-    </w:p>
-    <w:p>
-      <w:pPr>
-        <w:jc w:val="left"/>
-        <w:rPr>
-          <w:b/>
-          <w:color w:val="5B9BD5" w:themeColor="accent1"/>
-          <w:sz w:val="28"/>
-          <w:szCs w:val="28"/>
-        </w:rPr>
-      </w:pPr>
-      <w:r>
-        <w:rPr>
-          <w:b/>
-          <w:color w:val="5B9BD5" w:themeColor="accent1"/>
-          <w:sz w:val="28"/>
-          <w:szCs w:val="28"/>
-        </w:rPr>
-        <w:t>Layout</w:t>
-      </w:r>
-    </w:p>
-    <w:p>
-      <w:pPr>
-        <w:jc w:val="left"/>
-        <w:rPr>
-          <w:i/>
-        </w:rPr>
-      </w:pPr>
-      <w:r>
-        <w:rPr>
-          <w:i/>
-        </w:rPr>
-        <w:t>(Pass/ Credit/ Distinction/ HD)</w:t>
-      </w:r>
-    </w:p>
-    <w:p>
-      <w:pPr>
-        <w:jc w:val="left"/>
-        <w:rPr>
-          <w:b/>
-          <w:color w:val="5B9BD5" w:themeColor="accent1"/>
-          <w:sz w:val="28"/>
-          <w:szCs w:val="28"/>
-        </w:rPr>
-      </w:pPr>
-      <w:r>
-        <w:rPr>
-          <w:b/>
-          <w:color w:val="5B9BD5" w:themeColor="accent1"/>
-          <w:sz w:val="28"/>
-          <w:szCs w:val="28"/>
-        </w:rPr>
-        <w:t>Bugs</w:t>
-      </w:r>
-    </w:p>
-    <w:p>
-      <w:pPr>
-        <w:jc w:val="left"/>
-        <w:rPr>
-          <w:i/>
-        </w:rPr>
-      </w:pPr>
-      <w:r>
-        <w:rPr>
-          <w:i/>
-        </w:rPr>
-        <w:t>(Pass/ Credit/ Distinction/ HD)</w:t>
-      </w:r>
-    </w:p>
-    <w:p>
-      <w:pPr>
-        <w:jc w:val="left"/>
-        <w:rPr>
-          <w:b/>
-          <w:color w:val="5B9BD5" w:themeColor="accent1"/>
-          <w:sz w:val="28"/>
-          <w:szCs w:val="28"/>
-        </w:rPr>
-      </w:pPr>
-      <w:r>
-        <w:rPr>
-          <w:b/>
-          <w:color w:val="5B9BD5" w:themeColor="accent1"/>
-          <w:sz w:val="28"/>
-          <w:szCs w:val="28"/>
-        </w:rPr>
-        <w:t>Readme.txt / .md</w:t>
-      </w:r>
-    </w:p>
-    <w:p>
-      <w:pPr>
-        <w:jc w:val="left"/>
-        <w:rPr>
-          <w:i/>
-        </w:rPr>
-      </w:pPr>
-      <w:r>
-        <w:rPr>
-          <w:i/>
-        </w:rPr>
-        <w:t>(Pass/ Credit/ Distinction/ HD)</w:t>
-      </w:r>
-    </w:p>
-    <w:p>
-      <w:pPr>
-        <w:jc w:val="left"/>
-        <w:rPr>
-          <w:b/>
-          <w:color w:val="5B9BD5" w:themeColor="accent1"/>
-          <w:sz w:val="28"/>
-          <w:szCs w:val="28"/>
-        </w:rPr>
-      </w:pPr>
-      <w:r>
-        <w:rPr>
-          <w:b/>
-          <w:color w:val="5B9BD5" w:themeColor="accent1"/>
-          <w:sz w:val="28"/>
-          <w:szCs w:val="28"/>
-        </w:rPr>
-        <w:t>Publishing</w:t>
-      </w:r>
-    </w:p>
-    <w:p>
-      <w:pPr>
-        <w:jc w:val="left"/>
-        <w:rPr>
-          <w:i/>
-        </w:rPr>
-      </w:pPr>
-      <w:r>
-        <w:rPr>
-          <w:i/>
-        </w:rPr>
-        <w:t>(Pass/ Credit/ Distinction/ HD)</w:t>
-      </w:r>
-    </w:p>
-    <w:p>
-      <w:pPr>
-        <w:jc w:val="left"/>
-        <w:rPr>
-          <w:b/>
-          <w:color w:val="5B9BD5" w:themeColor="accent1"/>
-          <w:sz w:val="28"/>
-          <w:szCs w:val="28"/>
-        </w:rPr>
-      </w:pPr>
-      <w:r>
-        <w:rPr>
-          <w:b/>
-          <w:color w:val="5B9BD5" w:themeColor="accent1"/>
-          <w:sz w:val="28"/>
-          <w:szCs w:val="28"/>
-        </w:rPr>
         <w:t>Demonstration Video</w:t>
       </w:r>
     </w:p>
@@ -467,7 +567,20 @@
         <w:rPr>
           <w:i/>
         </w:rPr>
-        <w:t>(Pass/ Credit/ Distinction/ HD)</w:t>
+        <w:t xml:space="preserve">(Pass/ Credit/ </w:t>
+      </w:r>
+      <w:r>
+        <w:rPr>
+          <w:i/>
+          <w:color w:val="FF0000"/>
+        </w:rPr>
+        <w:t>Distinction</w:t>
+      </w:r>
+      <w:r>
+        <w:rPr>
+          <w:i/>
+        </w:rPr>
+        <w:t>/ HD)</w:t>
       </w:r>
     </w:p>
     <w:p>
@@ -605,6 +718,7 @@
     <w:lsdException w:name="HTML Sample" w:semiHidden="1" w:unhideWhenUsed="1"/>
     <w:lsdException w:name="HTML Typewriter" w:semiHidden="1" w:unhideWhenUsed="1"/>
     <w:lsdException w:name="HTML Variable" w:semiHidden="1" w:unhideWhenUsed="1"/>
+    <w:lsdException w:name="Normal Table" w:semiHidden="1" w:unhideWhenUsed="1"/>
     <w:lsdException w:name="annotation subject" w:semiHidden="1" w:unhideWhenUsed="1"/>
     <w:lsdException w:name="No List" w:semiHidden="1" w:unhideWhenUsed="1"/>
     <w:lsdException w:name="Outline List 1" w:semiHidden="1" w:unhideWhenUsed="1"/>
@@ -650,9 +764,11 @@
     <w:lsdException w:name="Table Subtle 1" w:semiHidden="1" w:unhideWhenUsed="1"/>
     <w:lsdException w:name="Table Subtle 2" w:semiHidden="1" w:unhideWhenUsed="1"/>
     <w:lsdException w:name="Table Web 1" w:semiHidden="1" w:unhideWhenUsed="1"/>
+    <w:lsdException w:name="Table Web 2" w:semiHidden="1" w:unhideWhenUsed="1"/>
     <w:lsdException w:name="Table Web 3" w:semiHidden="1" w:unhideWhenUsed="1"/>
     <w:lsdException w:name="Balloon Text" w:semiHidden="1" w:unhideWhenUsed="1"/>
     <w:lsdException w:name="Table Grid" w:uiPriority="39"/>
+    <w:lsdException w:name="Table Theme" w:semiHidden="1" w:unhideWhenUsed="1"/>
     <w:lsdException w:name="Note Level 1" w:semiHidden="1" w:unhideWhenUsed="1"/>
     <w:lsdException w:name="Note Level 2" w:semiHidden="1" w:unhideWhenUsed="1"/>
     <w:lsdException w:name="Note Level 3" w:semiHidden="1" w:unhideWhenUsed="1"/>

--- a/Grade Criteria.docx
+++ b/Grade Criteria.docx
@@ -73,27 +73,7 @@
           <w:sz w:val="28"/>
           <w:szCs w:val="28"/>
         </w:rPr>
-        <w:t>ommits (</w:t>
-      </w:r>
-      <w:proofErr w:type="spellStart"/>
-      <w:r>
-        <w:rPr>
-          <w:b/>
-          <w:color w:val="5B9BD5" w:themeColor="accent1"/>
-          <w:sz w:val="28"/>
-          <w:szCs w:val="28"/>
-        </w:rPr>
-        <w:t>bitbucket</w:t>
-      </w:r>
-      <w:proofErr w:type="spellEnd"/>
-      <w:r>
-        <w:rPr>
-          <w:b/>
-          <w:color w:val="5B9BD5" w:themeColor="accent1"/>
-          <w:sz w:val="28"/>
-          <w:szCs w:val="28"/>
-        </w:rPr>
-        <w:t xml:space="preserve"> / </w:t>
+        <w:t xml:space="preserve">ommits (bitbucket / </w:t>
       </w:r>
       <w:r>
         <w:rPr>
@@ -118,6 +98,7 @@
       <w:pPr>
         <w:jc w:val="left"/>
         <w:rPr>
+          <w:rFonts w:hint="eastAsia"/>
           <w:i/>
         </w:rPr>
       </w:pPr>
@@ -145,17 +126,37 @@
       <w:pPr>
         <w:jc w:val="left"/>
         <w:rPr>
-          <w:i/>
-        </w:rPr>
-      </w:pPr>
-    </w:p>
-    <w:p>
-      <w:pPr>
-        <w:jc w:val="left"/>
-        <w:rPr>
-          <w:i/>
-        </w:rPr>
-      </w:pPr>
+          <w:rFonts w:hint="eastAsia"/>
+          <w:i/>
+        </w:rPr>
+      </w:pPr>
+    </w:p>
+    <w:p>
+      <w:pPr>
+        <w:jc w:val="left"/>
+        <w:rPr>
+          <w:rFonts w:hint="eastAsia"/>
+          <w:i/>
+        </w:rPr>
+      </w:pPr>
+      <w:r>
+        <w:rPr>
+          <w:i/>
+        </w:rPr>
+        <w:t xml:space="preserve">GITHUB </w:t>
+      </w:r>
+      <w:r>
+        <w:rPr>
+          <w:i/>
+        </w:rPr>
+        <w:t>Link</w:t>
+      </w:r>
+      <w:r>
+        <w:rPr>
+          <w:i/>
+        </w:rPr>
+        <w:t xml:space="preserve">: </w:t>
+      </w:r>
       <w:r>
         <w:rPr>
           <w:i/>
@@ -167,6 +168,223 @@
       <w:pPr>
         <w:jc w:val="left"/>
         <w:rPr>
+          <w:i/>
+        </w:rPr>
+      </w:pPr>
+      <w:r>
+        <w:rPr>
+          <w:i/>
+          <w:noProof/>
+        </w:rPr>
+        <w:drawing>
+          <wp:inline distT="0" distB="0" distL="0" distR="0" wp14:anchorId="7B87A605" wp14:editId="5F76BC80">
+            <wp:extent cx="1844119" cy="2637790"/>
+            <wp:effectExtent l="0" t="0" r="10160" b="3810"/>
+            <wp:docPr id="1" name="Picture 1" descr="../../Desktop/Screen%20Shot%202018-05-16%20at%204.10.08%20PM.png"/>
+            <wp:cNvGraphicFramePr>
+              <a:graphicFrameLocks xmlns:a="http://schemas.openxmlformats.org/drawingml/2006/main" noChangeAspect="1"/>
+            </wp:cNvGraphicFramePr>
+            <a:graphic xmlns:a="http://schemas.openxmlformats.org/drawingml/2006/main">
+              <a:graphicData uri="http://schemas.openxmlformats.org/drawingml/2006/picture">
+                <pic:pic xmlns:pic="http://schemas.openxmlformats.org/drawingml/2006/picture">
+                  <pic:nvPicPr>
+                    <pic:cNvPr id="0" name="Picture 1" descr="../../Desktop/Screen%20Shot%202018-05-16%20at%204.10.08%20PM.png"/>
+                    <pic:cNvPicPr>
+                      <a:picLocks noChangeAspect="1" noChangeArrowheads="1"/>
+                    </pic:cNvPicPr>
+                  </pic:nvPicPr>
+                  <pic:blipFill>
+                    <a:blip r:embed="rId5">
+                      <a:extLst>
+                        <a:ext uri="{28A0092B-C50C-407E-A947-70E740481C1C}">
+                          <a14:useLocalDpi xmlns:a14="http://schemas.microsoft.com/office/drawing/2010/main" val="0"/>
+                        </a:ext>
+                      </a:extLst>
+                    </a:blip>
+                    <a:srcRect/>
+                    <a:stretch>
+                      <a:fillRect/>
+                    </a:stretch>
+                  </pic:blipFill>
+                  <pic:spPr bwMode="auto">
+                    <a:xfrm>
+                      <a:off x="0" y="0"/>
+                      <a:ext cx="1853237" cy="2650833"/>
+                    </a:xfrm>
+                    <a:prstGeom prst="rect">
+                      <a:avLst/>
+                    </a:prstGeom>
+                    <a:noFill/>
+                    <a:ln>
+                      <a:noFill/>
+                    </a:ln>
+                  </pic:spPr>
+                </pic:pic>
+              </a:graphicData>
+            </a:graphic>
+          </wp:inline>
+        </w:drawing>
+      </w:r>
+      <w:r>
+        <w:rPr>
+          <w:rFonts w:hint="eastAsia"/>
+          <w:i/>
+        </w:rPr>
+        <w:t xml:space="preserve">    </w:t>
+      </w:r>
+      <w:r>
+        <w:rPr>
+          <w:i/>
+          <w:noProof/>
+        </w:rPr>
+        <w:drawing>
+          <wp:inline distT="0" distB="0" distL="0" distR="0" wp14:anchorId="178DC3CE" wp14:editId="06E514C6">
+            <wp:extent cx="1965960" cy="2655645"/>
+            <wp:effectExtent l="0" t="0" r="0" b="11430"/>
+            <wp:docPr id="2" name="Picture 2" descr="../../Desktop/Screen%20Shot%202018-05-16%20at%204.10.17%20PM.png"/>
+            <wp:cNvGraphicFramePr>
+              <a:graphicFrameLocks xmlns:a="http://schemas.openxmlformats.org/drawingml/2006/main" noChangeAspect="1"/>
+            </wp:cNvGraphicFramePr>
+            <a:graphic xmlns:a="http://schemas.openxmlformats.org/drawingml/2006/main">
+              <a:graphicData uri="http://schemas.openxmlformats.org/drawingml/2006/picture">
+                <pic:pic xmlns:pic="http://schemas.openxmlformats.org/drawingml/2006/picture">
+                  <pic:nvPicPr>
+                    <pic:cNvPr id="0" name="Picture 2" descr="../../Desktop/Screen%20Shot%202018-05-16%20at%204.10.17%20PM.png"/>
+                    <pic:cNvPicPr>
+                      <a:picLocks noChangeAspect="1" noChangeArrowheads="1"/>
+                    </pic:cNvPicPr>
+                  </pic:nvPicPr>
+                  <pic:blipFill>
+                    <a:blip r:embed="rId6">
+                      <a:extLst>
+                        <a:ext uri="{28A0092B-C50C-407E-A947-70E740481C1C}">
+                          <a14:useLocalDpi xmlns:a14="http://schemas.microsoft.com/office/drawing/2010/main" val="0"/>
+                        </a:ext>
+                      </a:extLst>
+                    </a:blip>
+                    <a:srcRect/>
+                    <a:stretch>
+                      <a:fillRect/>
+                    </a:stretch>
+                  </pic:blipFill>
+                  <pic:spPr bwMode="auto">
+                    <a:xfrm>
+                      <a:off x="0" y="0"/>
+                      <a:ext cx="1990353" cy="2688596"/>
+                    </a:xfrm>
+                    <a:prstGeom prst="rect">
+                      <a:avLst/>
+                    </a:prstGeom>
+                    <a:noFill/>
+                    <a:ln>
+                      <a:noFill/>
+                    </a:ln>
+                  </pic:spPr>
+                </pic:pic>
+              </a:graphicData>
+            </a:graphic>
+          </wp:inline>
+        </w:drawing>
+      </w:r>
+    </w:p>
+    <w:p>
+      <w:pPr>
+        <w:rPr>
+          <w:i/>
+        </w:rPr>
+      </w:pPr>
+      <w:r>
+        <w:rPr>
+          <w:i/>
+        </w:rPr>
+        <w:t xml:space="preserve">We have a full </w:t>
+      </w:r>
+      <w:r>
+        <w:rPr>
+          <w:i/>
+        </w:rPr>
+        <w:t xml:space="preserve">commit </w:t>
+      </w:r>
+      <w:r>
+        <w:rPr>
+          <w:i/>
+        </w:rPr>
+        <w:t>record, and there is</w:t>
+      </w:r>
+      <w:r>
+        <w:rPr>
+          <w:i/>
+        </w:rPr>
+        <w:t xml:space="preserve"> new progress almost every day. It's much</w:t>
+      </w:r>
+      <w:r>
+        <w:rPr>
+          <w:i/>
+        </w:rPr>
+        <w:t xml:space="preserve"> more than 25 </w:t>
+      </w:r>
+      <w:r>
+        <w:rPr>
+          <w:i/>
+        </w:rPr>
+        <w:t xml:space="preserve">unique </w:t>
+      </w:r>
+      <w:r>
+        <w:rPr>
+          <w:i/>
+        </w:rPr>
+        <w:t>days’</w:t>
+      </w:r>
+      <w:r>
+        <w:rPr>
+          <w:i/>
+        </w:rPr>
+        <w:t xml:space="preserve"> commit</w:t>
+      </w:r>
+      <w:r>
+        <w:rPr>
+          <w:i/>
+        </w:rPr>
+        <w:t xml:space="preserve">. </w:t>
+      </w:r>
+      <w:r>
+        <w:rPr>
+          <w:i/>
+        </w:rPr>
+        <w:t xml:space="preserve">The teacher will leave Suggestions on our GitHub, and we </w:t>
+      </w:r>
+      <w:r>
+        <w:rPr>
+          <w:rFonts w:hint="eastAsia"/>
+          <w:i/>
+        </w:rPr>
+        <w:t>did</w:t>
+      </w:r>
+      <w:r>
+        <w:rPr>
+          <w:i/>
+        </w:rPr>
+        <w:t xml:space="preserve"> </w:t>
+      </w:r>
+      <w:r>
+        <w:rPr>
+          <w:i/>
+        </w:rPr>
+        <w:t>improve as quickly as possible.</w:t>
+      </w:r>
+    </w:p>
+    <w:p>
+      <w:pPr>
+        <w:rPr>
+          <w:rFonts w:hint="eastAsia"/>
+          <w:i/>
+        </w:rPr>
+      </w:pPr>
+    </w:p>
+    <w:p>
+      <w:pPr>
+        <w:jc w:val="left"/>
+        <w:rPr>
           <w:b/>
           <w:color w:val="5B9BD5" w:themeColor="accent1"/>
           <w:sz w:val="28"/>
@@ -214,6 +432,96 @@
       <w:pPr>
         <w:jc w:val="left"/>
         <w:rPr>
+          <w:i/>
+        </w:rPr>
+      </w:pPr>
+      <w:r>
+        <w:rPr>
+          <w:i/>
+          <w:noProof/>
+        </w:rPr>
+        <w:drawing>
+          <wp:anchor distT="0" distB="0" distL="114300" distR="114300" simplePos="0" relativeHeight="251658240" behindDoc="0" locked="0" layoutInCell="1" allowOverlap="1" wp14:anchorId="5213F55A" wp14:editId="2A80FE8B">
+            <wp:simplePos x="0" y="0"/>
+            <wp:positionH relativeFrom="column">
+              <wp:align>left</wp:align>
+            </wp:positionH>
+            <wp:positionV relativeFrom="paragraph">
+              <wp:align>top</wp:align>
+            </wp:positionV>
+            <wp:extent cx="1751446" cy="2739390"/>
+            <wp:effectExtent l="0" t="0" r="1270" b="3810"/>
+            <wp:wrapSquare wrapText="bothSides"/>
+            <wp:docPr id="3" name="Picture 3" descr="../../Desktop/Screen%20Shot%202018-05-16%20at%204.15.19%20PM.png"/>
+            <wp:cNvGraphicFramePr>
+              <a:graphicFrameLocks xmlns:a="http://schemas.openxmlformats.org/drawingml/2006/main" noChangeAspect="1"/>
+            </wp:cNvGraphicFramePr>
+            <a:graphic xmlns:a="http://schemas.openxmlformats.org/drawingml/2006/main">
+              <a:graphicData uri="http://schemas.openxmlformats.org/drawingml/2006/picture">
+                <pic:pic xmlns:pic="http://schemas.openxmlformats.org/drawingml/2006/picture">
+                  <pic:nvPicPr>
+                    <pic:cNvPr id="0" name="Picture 3" descr="../../Desktop/Screen%20Shot%202018-05-16%20at%204.15.19%20PM.png"/>
+                    <pic:cNvPicPr>
+                      <a:picLocks noChangeAspect="1" noChangeArrowheads="1"/>
+                    </pic:cNvPicPr>
+                  </pic:nvPicPr>
+                  <pic:blipFill>
+                    <a:blip r:embed="rId7">
+                      <a:extLst>
+                        <a:ext uri="{28A0092B-C50C-407E-A947-70E740481C1C}">
+                          <a14:useLocalDpi xmlns:a14="http://schemas.microsoft.com/office/drawing/2010/main" val="0"/>
+                        </a:ext>
+                      </a:extLst>
+                    </a:blip>
+                    <a:srcRect/>
+                    <a:stretch>
+                      <a:fillRect/>
+                    </a:stretch>
+                  </pic:blipFill>
+                  <pic:spPr bwMode="auto">
+                    <a:xfrm>
+                      <a:off x="0" y="0"/>
+                      <a:ext cx="1751446" cy="2739390"/>
+                    </a:xfrm>
+                    <a:prstGeom prst="rect">
+                      <a:avLst/>
+                    </a:prstGeom>
+                    <a:noFill/>
+                    <a:ln>
+                      <a:noFill/>
+                    </a:ln>
+                  </pic:spPr>
+                </pic:pic>
+              </a:graphicData>
+            </a:graphic>
+          </wp:anchor>
+        </w:drawing>
+      </w:r>
+      <w:r>
+        <w:rPr>
+          <w:i/>
+        </w:rPr>
+        <w:t>we did update the changelog at least once a week. Also include “still working on” and the work summary as well.</w:t>
+      </w:r>
+      <w:r>
+        <w:rPr>
+          <w:i/>
+        </w:rPr>
+        <w:br w:type="textWrapping" w:clear="all"/>
+      </w:r>
+    </w:p>
+    <w:p>
+      <w:pPr>
+        <w:jc w:val="left"/>
+        <w:rPr>
+          <w:i/>
+        </w:rPr>
+      </w:pPr>
+    </w:p>
+    <w:p>
+      <w:pPr>
+        <w:jc w:val="left"/>
+        <w:rPr>
           <w:b/>
           <w:color w:val="5B9BD5" w:themeColor="accent1"/>
           <w:sz w:val="28"/>
@@ -248,6 +556,14 @@
       <w:pPr>
         <w:jc w:val="left"/>
         <w:rPr>
+          <w:i/>
+        </w:rPr>
+      </w:pPr>
+    </w:p>
+    <w:p>
+      <w:pPr>
+        <w:jc w:val="left"/>
+        <w:rPr>
           <w:b/>
           <w:color w:val="5B9BD5" w:themeColor="accent1"/>
           <w:sz w:val="28"/>
@@ -280,15 +596,240 @@
       <w:r>
         <w:rPr>
           <w:i/>
+          <w:color w:val="000000" w:themeColor="text1"/>
+        </w:rPr>
+        <w:t>Credit</w:t>
+      </w:r>
+      <w:r>
+        <w:rPr>
+          <w:i/>
+        </w:rPr>
+        <w:t xml:space="preserve">/ </w:t>
+      </w:r>
+      <w:r>
+        <w:rPr>
+          <w:i/>
           <w:color w:val="FF0000"/>
         </w:rPr>
-        <w:t>Credit</w:t>
-      </w:r>
-      <w:r>
-        <w:rPr>
-          <w:i/>
-        </w:rPr>
-        <w:t>/ Distinction/ HD)</w:t>
+        <w:t>Distinction</w:t>
+      </w:r>
+      <w:r>
+        <w:rPr>
+          <w:i/>
+        </w:rPr>
+        <w:t>/ HD)</w:t>
+      </w:r>
+    </w:p>
+    <w:p>
+      <w:pPr>
+        <w:jc w:val="left"/>
+        <w:rPr>
+          <w:i/>
+        </w:rPr>
+      </w:pPr>
+      <w:r>
+        <w:rPr>
+          <w:i/>
+          <w:noProof/>
+        </w:rPr>
+        <w:drawing>
+          <wp:anchor distT="0" distB="0" distL="114300" distR="114300" simplePos="0" relativeHeight="251659264" behindDoc="0" locked="0" layoutInCell="1" allowOverlap="1" wp14:anchorId="4A33F6ED" wp14:editId="518C1E83">
+            <wp:simplePos x="0" y="0"/>
+            <wp:positionH relativeFrom="column">
+              <wp:align>left</wp:align>
+            </wp:positionH>
+            <wp:positionV relativeFrom="paragraph">
+              <wp:align>top</wp:align>
+            </wp:positionV>
+            <wp:extent cx="2387741" cy="2672715"/>
+            <wp:effectExtent l="0" t="0" r="0" b="0"/>
+            <wp:wrapSquare wrapText="bothSides"/>
+            <wp:docPr id="4" name="Picture 4" descr="../../Desktop/Screen%20Shot%202018-05-16%20at%204.19.16%20PM.png"/>
+            <wp:cNvGraphicFramePr>
+              <a:graphicFrameLocks xmlns:a="http://schemas.openxmlformats.org/drawingml/2006/main" noChangeAspect="1"/>
+            </wp:cNvGraphicFramePr>
+            <a:graphic xmlns:a="http://schemas.openxmlformats.org/drawingml/2006/main">
+              <a:graphicData uri="http://schemas.openxmlformats.org/drawingml/2006/picture">
+                <pic:pic xmlns:pic="http://schemas.openxmlformats.org/drawingml/2006/picture">
+                  <pic:nvPicPr>
+                    <pic:cNvPr id="0" name="Picture 4" descr="../../Desktop/Screen%20Shot%202018-05-16%20at%204.19.16%20PM.png"/>
+                    <pic:cNvPicPr>
+                      <a:picLocks noChangeAspect="1" noChangeArrowheads="1"/>
+                    </pic:cNvPicPr>
+                  </pic:nvPicPr>
+                  <pic:blipFill>
+                    <a:blip r:embed="rId8">
+                      <a:extLst>
+                        <a:ext uri="{28A0092B-C50C-407E-A947-70E740481C1C}">
+                          <a14:useLocalDpi xmlns:a14="http://schemas.microsoft.com/office/drawing/2010/main" val="0"/>
+                        </a:ext>
+                      </a:extLst>
+                    </a:blip>
+                    <a:srcRect/>
+                    <a:stretch>
+                      <a:fillRect/>
+                    </a:stretch>
+                  </pic:blipFill>
+                  <pic:spPr bwMode="auto">
+                    <a:xfrm>
+                      <a:off x="0" y="0"/>
+                      <a:ext cx="2387741" cy="2672715"/>
+                    </a:xfrm>
+                    <a:prstGeom prst="rect">
+                      <a:avLst/>
+                    </a:prstGeom>
+                    <a:noFill/>
+                    <a:ln>
+                      <a:noFill/>
+                    </a:ln>
+                  </pic:spPr>
+                </pic:pic>
+              </a:graphicData>
+            </a:graphic>
+          </wp:anchor>
+        </w:drawing>
+      </w:r>
+      <w:r>
+        <w:rPr>
+          <w:i/>
+        </w:rPr>
+        <w:t xml:space="preserve">licenses.txt is under the sit305Project file. Licenses include: </w:t>
+      </w:r>
+    </w:p>
+    <w:p>
+      <w:pPr>
+        <w:pStyle w:val="ListParagraph"/>
+        <w:numPr>
+          <w:ilvl w:val="0"/>
+          <w:numId w:val="2"/>
+        </w:numPr>
+        <w:jc w:val="left"/>
+        <w:rPr>
+          <w:i/>
+        </w:rPr>
+      </w:pPr>
+      <w:r>
+        <w:rPr>
+          <w:i/>
+        </w:rPr>
+        <w:t>Item name</w:t>
+      </w:r>
+      <w:r>
+        <w:rPr>
+          <w:i/>
+        </w:rPr>
+        <w:t xml:space="preserve"> </w:t>
+      </w:r>
+      <w:r>
+        <w:rPr>
+          <w:i/>
+        </w:rPr>
+        <w:t>(image/sound file we have rename it to)</w:t>
+      </w:r>
+    </w:p>
+    <w:p>
+      <w:pPr>
+        <w:pStyle w:val="ListParagraph"/>
+        <w:numPr>
+          <w:ilvl w:val="0"/>
+          <w:numId w:val="2"/>
+        </w:numPr>
+        <w:jc w:val="left"/>
+        <w:rPr>
+          <w:i/>
+        </w:rPr>
+      </w:pPr>
+      <w:r>
+        <w:rPr>
+          <w:i/>
+        </w:rPr>
+        <w:t>License type (public domain/CC-BY/CC0/GPL…)</w:t>
+      </w:r>
+    </w:p>
+    <w:p>
+      <w:pPr>
+        <w:pStyle w:val="ListParagraph"/>
+        <w:numPr>
+          <w:ilvl w:val="0"/>
+          <w:numId w:val="2"/>
+        </w:numPr>
+        <w:jc w:val="left"/>
+        <w:rPr>
+          <w:i/>
+        </w:rPr>
+      </w:pPr>
+      <w:r>
+        <w:rPr>
+          <w:i/>
+        </w:rPr>
+        <w:t>Author</w:t>
+      </w:r>
+      <w:r>
+        <w:rPr>
+          <w:i/>
+        </w:rPr>
+        <w:t>/ Attribution (name of author</w:t>
+      </w:r>
+      <w:r>
+        <w:rPr>
+          <w:i/>
+        </w:rPr>
+        <w:t>, also include hyperlinks to the source pages, as per author wishes.</w:t>
+      </w:r>
+      <w:r>
+        <w:rPr>
+          <w:i/>
+        </w:rPr>
+        <w:t>)</w:t>
+      </w:r>
+    </w:p>
+    <w:p>
+      <w:pPr>
+        <w:pStyle w:val="ListParagraph"/>
+        <w:numPr>
+          <w:ilvl w:val="0"/>
+          <w:numId w:val="2"/>
+        </w:numPr>
+        <w:jc w:val="left"/>
+        <w:rPr>
+          <w:i/>
+        </w:rPr>
+      </w:pPr>
+      <w:r>
+        <w:rPr>
+          <w:i/>
+        </w:rPr>
+        <w:t>Sources website</w:t>
+      </w:r>
+    </w:p>
+    <w:p>
+      <w:pPr>
+        <w:jc w:val="left"/>
+        <w:rPr>
+          <w:i/>
+        </w:rPr>
+      </w:pPr>
+    </w:p>
+    <w:p>
+      <w:pPr>
+        <w:jc w:val="left"/>
+        <w:rPr>
+          <w:i/>
+        </w:rPr>
+      </w:pPr>
+    </w:p>
+    <w:p>
+      <w:pPr>
+        <w:jc w:val="left"/>
+        <w:rPr>
+          <w:i/>
+        </w:rPr>
+      </w:pPr>
+      <w:r>
+        <w:rPr>
+          <w:i/>
+        </w:rPr>
+        <w:br w:type="textWrapping" w:clear="all"/>
       </w:r>
     </w:p>
     <w:p>
@@ -340,6 +881,59 @@
     </w:p>
     <w:p>
       <w:pPr>
+        <w:rPr>
+          <w:rFonts w:hint="eastAsia"/>
+          <w:i/>
+        </w:rPr>
+      </w:pPr>
+      <w:r>
+        <w:rPr>
+          <w:i/>
+        </w:rPr>
+        <w:t>There is a difference in the amount of time each person plays the game.</w:t>
+      </w:r>
+      <w:r>
+        <w:rPr>
+          <w:i/>
+        </w:rPr>
+        <w:t xml:space="preserve"> </w:t>
+      </w:r>
+      <w:r>
+        <w:rPr>
+          <w:i/>
+        </w:rPr>
+        <w:t>Our game is very challenging, there are different colle</w:t>
+      </w:r>
+      <w:r>
+        <w:rPr>
+          <w:i/>
+        </w:rPr>
+        <w:t xml:space="preserve">ction elements, training system, rich dialog and stories. </w:t>
+      </w:r>
+      <w:r>
+        <w:rPr>
+          <w:i/>
+        </w:rPr>
+        <w:t>So, it's not possible to g</w:t>
+      </w:r>
+      <w:r>
+        <w:rPr>
+          <w:i/>
+        </w:rPr>
+        <w:t>o through customs very quickly.</w:t>
+      </w:r>
+      <w:r>
+        <w:t xml:space="preserve"> </w:t>
+      </w:r>
+      <w:r>
+        <w:rPr>
+          <w:i/>
+        </w:rPr>
+        <w:t>Through our test, the game time is between 6 and 10 hours.</w:t>
+      </w:r>
+    </w:p>
+    <w:p>
+      <w:pPr>
         <w:jc w:val="left"/>
         <w:rPr>
           <w:b/>
@@ -376,6 +970,78 @@
       <w:pPr>
         <w:jc w:val="left"/>
         <w:rPr>
+          <w:rFonts w:hint="eastAsia"/>
+          <w:b/>
+          <w:color w:val="5B9BD5" w:themeColor="accent1"/>
+          <w:sz w:val="28"/>
+          <w:szCs w:val="28"/>
+        </w:rPr>
+      </w:pPr>
+    </w:p>
+    <w:p>
+      <w:pPr>
+        <w:jc w:val="left"/>
+        <w:rPr>
+          <w:rFonts w:hint="eastAsia"/>
+          <w:b/>
+          <w:color w:val="5B9BD5" w:themeColor="accent1"/>
+          <w:sz w:val="28"/>
+          <w:szCs w:val="28"/>
+        </w:rPr>
+      </w:pPr>
+    </w:p>
+    <w:p>
+      <w:pPr>
+        <w:jc w:val="left"/>
+        <w:rPr>
+          <w:rFonts w:hint="eastAsia"/>
+          <w:b/>
+          <w:color w:val="5B9BD5" w:themeColor="accent1"/>
+          <w:sz w:val="28"/>
+          <w:szCs w:val="28"/>
+        </w:rPr>
+      </w:pPr>
+    </w:p>
+    <w:p>
+      <w:pPr>
+        <w:jc w:val="left"/>
+        <w:rPr>
+          <w:rFonts w:hint="eastAsia"/>
+          <w:b/>
+          <w:color w:val="5B9BD5" w:themeColor="accent1"/>
+          <w:sz w:val="28"/>
+          <w:szCs w:val="28"/>
+        </w:rPr>
+      </w:pPr>
+    </w:p>
+    <w:p>
+      <w:pPr>
+        <w:jc w:val="left"/>
+        <w:rPr>
+          <w:rFonts w:hint="eastAsia"/>
+          <w:b/>
+          <w:color w:val="5B9BD5" w:themeColor="accent1"/>
+          <w:sz w:val="28"/>
+          <w:szCs w:val="28"/>
+        </w:rPr>
+      </w:pPr>
+    </w:p>
+    <w:p>
+      <w:pPr>
+        <w:jc w:val="left"/>
+        <w:rPr>
+          <w:rFonts w:hint="eastAsia"/>
+          <w:b/>
+          <w:color w:val="5B9BD5" w:themeColor="accent1"/>
+          <w:sz w:val="28"/>
+          <w:szCs w:val="28"/>
+        </w:rPr>
+      </w:pPr>
+    </w:p>
+    <w:p>
+      <w:pPr>
+        <w:jc w:val="left"/>
+        <w:rPr>
           <w:b/>
           <w:color w:val="5B9BD5" w:themeColor="accent1"/>
           <w:sz w:val="28"/>
@@ -396,6 +1062,7 @@
       <w:pPr>
         <w:jc w:val="left"/>
         <w:rPr>
+          <w:rFonts w:hint="eastAsia"/>
           <w:i/>
         </w:rPr>
       </w:pPr>
@@ -423,6 +1090,179 @@
       <w:pPr>
         <w:jc w:val="left"/>
         <w:rPr>
+          <w:rFonts w:hint="eastAsia"/>
+          <w:i/>
+        </w:rPr>
+      </w:pPr>
+      <w:r>
+        <w:rPr>
+          <w:rFonts w:hint="eastAsia"/>
+          <w:i/>
+          <w:noProof/>
+        </w:rPr>
+        <w:drawing>
+          <wp:inline distT="0" distB="0" distL="0" distR="0" wp14:anchorId="79BF142A" wp14:editId="3E207936">
+            <wp:extent cx="1849658" cy="2982943"/>
+            <wp:effectExtent l="0" t="0" r="5080" b="0"/>
+            <wp:docPr id="6" name="Picture 6" descr="../../Desktop/Screen%20Shot%202018-05-16%20at%204.35.11%20PM.png"/>
+            <wp:cNvGraphicFramePr>
+              <a:graphicFrameLocks xmlns:a="http://schemas.openxmlformats.org/drawingml/2006/main" noChangeAspect="1"/>
+            </wp:cNvGraphicFramePr>
+            <a:graphic xmlns:a="http://schemas.openxmlformats.org/drawingml/2006/main">
+              <a:graphicData uri="http://schemas.openxmlformats.org/drawingml/2006/picture">
+                <pic:pic xmlns:pic="http://schemas.openxmlformats.org/drawingml/2006/picture">
+                  <pic:nvPicPr>
+                    <pic:cNvPr id="0" name="Picture 6" descr="../../Desktop/Screen%20Shot%202018-05-16%20at%204.35.11%20PM.png"/>
+                    <pic:cNvPicPr>
+                      <a:picLocks noChangeAspect="1" noChangeArrowheads="1"/>
+                    </pic:cNvPicPr>
+                  </pic:nvPicPr>
+                  <pic:blipFill>
+                    <a:blip r:embed="rId9">
+                      <a:extLst>
+                        <a:ext uri="{28A0092B-C50C-407E-A947-70E740481C1C}">
+                          <a14:useLocalDpi xmlns:a14="http://schemas.microsoft.com/office/drawing/2010/main" val="0"/>
+                        </a:ext>
+                      </a:extLst>
+                    </a:blip>
+                    <a:srcRect/>
+                    <a:stretch>
+                      <a:fillRect/>
+                    </a:stretch>
+                  </pic:blipFill>
+                  <pic:spPr bwMode="auto">
+                    <a:xfrm>
+                      <a:off x="0" y="0"/>
+                      <a:ext cx="1860475" cy="3000388"/>
+                    </a:xfrm>
+                    <a:prstGeom prst="rect">
+                      <a:avLst/>
+                    </a:prstGeom>
+                    <a:noFill/>
+                    <a:ln>
+                      <a:noFill/>
+                    </a:ln>
+                  </pic:spPr>
+                </pic:pic>
+              </a:graphicData>
+            </a:graphic>
+          </wp:inline>
+        </w:drawing>
+      </w:r>
+      <w:r>
+        <w:rPr>
+          <w:rFonts w:hint="eastAsia"/>
+          <w:i/>
+        </w:rPr>
+        <w:t xml:space="preserve"> </w:t>
+      </w:r>
+      <w:r>
+        <w:rPr>
+          <w:b/>
+          <w:noProof/>
+          <w:color w:val="5B9BD5" w:themeColor="accent1"/>
+          <w:sz w:val="28"/>
+          <w:szCs w:val="28"/>
+        </w:rPr>
+        <w:drawing>
+          <wp:inline distT="0" distB="0" distL="0" distR="0" wp14:anchorId="3A3A5BD1" wp14:editId="6BE13704">
+            <wp:extent cx="2797093" cy="1740924"/>
+            <wp:effectExtent l="0" t="0" r="0" b="12065"/>
+            <wp:docPr id="5" name="Picture 5" descr="../../Desktop/Screen%20Shot%202018-05-16%20at%204.35.03%20PM.png"/>
+            <wp:cNvGraphicFramePr>
+              <a:graphicFrameLocks xmlns:a="http://schemas.openxmlformats.org/drawingml/2006/main" noChangeAspect="1"/>
+            </wp:cNvGraphicFramePr>
+            <a:graphic xmlns:a="http://schemas.openxmlformats.org/drawingml/2006/main">
+              <a:graphicData uri="http://schemas.openxmlformats.org/drawingml/2006/picture">
+                <pic:pic xmlns:pic="http://schemas.openxmlformats.org/drawingml/2006/picture">
+                  <pic:nvPicPr>
+                    <pic:cNvPr id="0" name="Picture 5" descr="../../Desktop/Screen%20Shot%202018-05-16%20at%204.35.03%20PM.png"/>
+                    <pic:cNvPicPr>
+                      <a:picLocks noChangeAspect="1" noChangeArrowheads="1"/>
+                    </pic:cNvPicPr>
+                  </pic:nvPicPr>
+                  <pic:blipFill>
+                    <a:blip r:embed="rId10">
+                      <a:extLst>
+                        <a:ext uri="{28A0092B-C50C-407E-A947-70E740481C1C}">
+                          <a14:useLocalDpi xmlns:a14="http://schemas.microsoft.com/office/drawing/2010/main" val="0"/>
+                        </a:ext>
+                      </a:extLst>
+                    </a:blip>
+                    <a:srcRect/>
+                    <a:stretch>
+                      <a:fillRect/>
+                    </a:stretch>
+                  </pic:blipFill>
+                  <pic:spPr bwMode="auto">
+                    <a:xfrm>
+                      <a:off x="0" y="0"/>
+                      <a:ext cx="2803460" cy="1744887"/>
+                    </a:xfrm>
+                    <a:prstGeom prst="rect">
+                      <a:avLst/>
+                    </a:prstGeom>
+                    <a:noFill/>
+                    <a:ln>
+                      <a:noFill/>
+                    </a:ln>
+                  </pic:spPr>
+                </pic:pic>
+              </a:graphicData>
+            </a:graphic>
+          </wp:inline>
+        </w:drawing>
+      </w:r>
+    </w:p>
+    <w:p>
+      <w:pPr>
+        <w:jc w:val="left"/>
+        <w:rPr>
+          <w:i/>
+        </w:rPr>
+      </w:pPr>
+      <w:r>
+        <w:rPr>
+          <w:i/>
+        </w:rPr>
+        <w:t>W</w:t>
+      </w:r>
+      <w:r>
+        <w:rPr>
+          <w:i/>
+        </w:rPr>
+        <w:t>e used canvas for making games.</w:t>
+      </w:r>
+      <w:r>
+        <w:rPr>
+          <w:rFonts w:hint="eastAsia"/>
+          <w:i/>
+        </w:rPr>
+        <w:t xml:space="preserve"> </w:t>
+      </w:r>
+      <w:r>
+        <w:rPr>
+          <w:i/>
+        </w:rPr>
+        <w:t>So,</w:t>
+      </w:r>
+      <w:r>
+        <w:rPr>
+          <w:i/>
+        </w:rPr>
+        <w:t xml:space="preserve"> o</w:t>
+      </w:r>
+      <w:r>
+        <w:rPr>
+          <w:i/>
+        </w:rPr>
+        <w:t>ur app dynamically adjusts the in real - time to changes in orientation &amp; resolution.</w:t>
+      </w:r>
+    </w:p>
+    <w:p>
+      <w:pPr>
+        <w:jc w:val="left"/>
+        <w:rPr>
           <w:b/>
           <w:color w:val="5B9BD5" w:themeColor="accent1"/>
           <w:sz w:val="28"/>
@@ -437,156 +1277,1027 @@
           <w:szCs w:val="28"/>
         </w:rPr>
         <w:t>Bugs</w:t>
+      </w:r>
+    </w:p>
+    <w:p>
+      <w:pPr>
+        <w:jc w:val="left"/>
+        <w:rPr>
+          <w:i/>
+        </w:rPr>
+      </w:pPr>
+      <w:r>
+        <w:rPr>
+          <w:i/>
+        </w:rPr>
+        <w:t>(Pass/ Credit/ Distinction/ HD)</w:t>
+      </w:r>
+    </w:p>
+    <w:p>
+      <w:pPr>
+        <w:jc w:val="left"/>
+        <w:rPr>
+          <w:b/>
+          <w:color w:val="5B9BD5" w:themeColor="accent1"/>
+          <w:sz w:val="28"/>
+          <w:szCs w:val="28"/>
+        </w:rPr>
+      </w:pPr>
+    </w:p>
+    <w:p>
+      <w:pPr>
+        <w:jc w:val="left"/>
+        <w:rPr>
+          <w:b/>
+          <w:color w:val="5B9BD5" w:themeColor="accent1"/>
+          <w:sz w:val="28"/>
+          <w:szCs w:val="28"/>
+        </w:rPr>
+      </w:pPr>
+    </w:p>
+    <w:p>
+      <w:pPr>
+        <w:jc w:val="left"/>
+        <w:rPr>
+          <w:b/>
+          <w:color w:val="5B9BD5" w:themeColor="accent1"/>
+          <w:sz w:val="28"/>
+          <w:szCs w:val="28"/>
+        </w:rPr>
+      </w:pPr>
+    </w:p>
+    <w:p>
+      <w:pPr>
+        <w:jc w:val="left"/>
+        <w:rPr>
+          <w:b/>
+          <w:color w:val="5B9BD5" w:themeColor="accent1"/>
+          <w:sz w:val="28"/>
+          <w:szCs w:val="28"/>
+        </w:rPr>
+      </w:pPr>
+    </w:p>
+    <w:p>
+      <w:pPr>
+        <w:jc w:val="left"/>
+        <w:rPr>
+          <w:b/>
+          <w:color w:val="5B9BD5" w:themeColor="accent1"/>
+          <w:sz w:val="28"/>
+          <w:szCs w:val="28"/>
+        </w:rPr>
+      </w:pPr>
+    </w:p>
+    <w:p>
+      <w:pPr>
+        <w:jc w:val="left"/>
+        <w:rPr>
+          <w:b/>
+          <w:color w:val="5B9BD5" w:themeColor="accent1"/>
+          <w:sz w:val="28"/>
+          <w:szCs w:val="28"/>
+        </w:rPr>
+      </w:pPr>
+    </w:p>
+    <w:p>
+      <w:pPr>
+        <w:jc w:val="left"/>
+        <w:rPr>
+          <w:b/>
+          <w:color w:val="5B9BD5" w:themeColor="accent1"/>
+          <w:sz w:val="28"/>
+          <w:szCs w:val="28"/>
+        </w:rPr>
+      </w:pPr>
+    </w:p>
+    <w:p>
+      <w:pPr>
+        <w:jc w:val="left"/>
+        <w:rPr>
+          <w:b/>
+          <w:color w:val="5B9BD5" w:themeColor="accent1"/>
+          <w:sz w:val="28"/>
+          <w:szCs w:val="28"/>
+        </w:rPr>
+      </w:pPr>
+    </w:p>
+    <w:p>
+      <w:pPr>
+        <w:jc w:val="left"/>
+        <w:rPr>
+          <w:b/>
+          <w:color w:val="5B9BD5" w:themeColor="accent1"/>
+          <w:sz w:val="28"/>
+          <w:szCs w:val="28"/>
+        </w:rPr>
+      </w:pPr>
+    </w:p>
+    <w:p>
+      <w:pPr>
+        <w:jc w:val="left"/>
+        <w:rPr>
+          <w:b/>
+          <w:color w:val="5B9BD5" w:themeColor="accent1"/>
+          <w:sz w:val="28"/>
+          <w:szCs w:val="28"/>
+        </w:rPr>
+      </w:pPr>
+    </w:p>
+    <w:p>
+      <w:pPr>
+        <w:jc w:val="left"/>
+        <w:rPr>
+          <w:b/>
+          <w:color w:val="5B9BD5" w:themeColor="accent1"/>
+          <w:sz w:val="28"/>
+          <w:szCs w:val="28"/>
+        </w:rPr>
+      </w:pPr>
+      <w:r>
+        <w:rPr>
+          <w:b/>
+          <w:color w:val="5B9BD5" w:themeColor="accent1"/>
+          <w:sz w:val="28"/>
+          <w:szCs w:val="28"/>
+        </w:rPr>
+        <w:t>Readme.txt / .md</w:t>
+      </w:r>
+    </w:p>
+    <w:p>
+      <w:pPr>
+        <w:jc w:val="left"/>
+        <w:rPr>
+          <w:i/>
+        </w:rPr>
+      </w:pPr>
+      <w:r>
+        <w:rPr>
+          <w:i/>
+        </w:rPr>
+        <w:t xml:space="preserve">(Pass/ Credit/ Distinction/ </w:t>
+      </w:r>
+      <w:r>
+        <w:rPr>
+          <w:i/>
+          <w:color w:val="FF0000"/>
+        </w:rPr>
+        <w:t>HD</w:t>
+      </w:r>
+      <w:r>
+        <w:rPr>
+          <w:i/>
+        </w:rPr>
+        <w:t>)</w:t>
+      </w:r>
+    </w:p>
+    <w:p>
+      <w:pPr>
+        <w:jc w:val="left"/>
+        <w:rPr>
+          <w:rFonts w:hint="eastAsia"/>
+          <w:i/>
+        </w:rPr>
+      </w:pPr>
+      <w:r>
+        <w:rPr>
+          <w:i/>
+          <w:noProof/>
+        </w:rPr>
+        <w:drawing>
+          <wp:inline distT="0" distB="0" distL="0" distR="0" wp14:anchorId="4F43BF12" wp14:editId="14EEDDB0">
+            <wp:extent cx="2944530" cy="1865343"/>
+            <wp:effectExtent l="0" t="0" r="1905" b="0"/>
+            <wp:docPr id="7" name="Picture 7"/>
+            <wp:cNvGraphicFramePr>
+              <a:graphicFrameLocks xmlns:a="http://schemas.openxmlformats.org/drawingml/2006/main" noChangeAspect="1"/>
+            </wp:cNvGraphicFramePr>
+            <a:graphic xmlns:a="http://schemas.openxmlformats.org/drawingml/2006/main">
+              <a:graphicData uri="http://schemas.openxmlformats.org/drawingml/2006/picture">
+                <pic:pic xmlns:pic="http://schemas.openxmlformats.org/drawingml/2006/picture">
+                  <pic:nvPicPr>
+                    <pic:cNvPr id="7" name="Screen Shot 2018-05-16 at 5.02.25 PM.png"/>
+                    <pic:cNvPicPr/>
+                  </pic:nvPicPr>
+                  <pic:blipFill>
+                    <a:blip r:embed="rId11">
+                      <a:extLst>
+                        <a:ext uri="{28A0092B-C50C-407E-A947-70E740481C1C}">
+                          <a14:useLocalDpi xmlns:a14="http://schemas.microsoft.com/office/drawing/2010/main" val="0"/>
+                        </a:ext>
+                      </a:extLst>
+                    </a:blip>
+                    <a:stretch>
+                      <a:fillRect/>
+                    </a:stretch>
+                  </pic:blipFill>
+                  <pic:spPr>
+                    <a:xfrm>
+                      <a:off x="0" y="0"/>
+                      <a:ext cx="2956037" cy="1872632"/>
+                    </a:xfrm>
+                    <a:prstGeom prst="rect">
+                      <a:avLst/>
+                    </a:prstGeom>
+                  </pic:spPr>
+                </pic:pic>
+              </a:graphicData>
+            </a:graphic>
+          </wp:inline>
+        </w:drawing>
+      </w:r>
+      <w:r>
+        <w:rPr>
+          <w:i/>
+          <w:noProof/>
+        </w:rPr>
+        <w:drawing>
+          <wp:inline distT="0" distB="0" distL="0" distR="0" wp14:anchorId="31A28F30" wp14:editId="49F57E70">
+            <wp:extent cx="2960554" cy="1844462"/>
+            <wp:effectExtent l="0" t="0" r="11430" b="10160"/>
+            <wp:docPr id="8" name="Picture 8"/>
+            <wp:cNvGraphicFramePr>
+              <a:graphicFrameLocks xmlns:a="http://schemas.openxmlformats.org/drawingml/2006/main" noChangeAspect="1"/>
+            </wp:cNvGraphicFramePr>
+            <a:graphic xmlns:a="http://schemas.openxmlformats.org/drawingml/2006/main">
+              <a:graphicData uri="http://schemas.openxmlformats.org/drawingml/2006/picture">
+                <pic:pic xmlns:pic="http://schemas.openxmlformats.org/drawingml/2006/picture">
+                  <pic:nvPicPr>
+                    <pic:cNvPr id="8" name="Screen Shot 2018-05-16 at 5.02.30 PM.png"/>
+                    <pic:cNvPicPr/>
+                  </pic:nvPicPr>
+                  <pic:blipFill>
+                    <a:blip r:embed="rId12">
+                      <a:extLst>
+                        <a:ext uri="{28A0092B-C50C-407E-A947-70E740481C1C}">
+                          <a14:useLocalDpi xmlns:a14="http://schemas.microsoft.com/office/drawing/2010/main" val="0"/>
+                        </a:ext>
+                      </a:extLst>
+                    </a:blip>
+                    <a:stretch>
+                      <a:fillRect/>
+                    </a:stretch>
+                  </pic:blipFill>
+                  <pic:spPr>
+                    <a:xfrm>
+                      <a:off x="0" y="0"/>
+                      <a:ext cx="2973037" cy="1852239"/>
+                    </a:xfrm>
+                    <a:prstGeom prst="rect">
+                      <a:avLst/>
+                    </a:prstGeom>
+                  </pic:spPr>
+                </pic:pic>
+              </a:graphicData>
+            </a:graphic>
+          </wp:inline>
+        </w:drawing>
+      </w:r>
+    </w:p>
+    <w:p>
+      <w:pPr>
+        <w:jc w:val="left"/>
+        <w:rPr>
+          <w:i/>
+        </w:rPr>
+      </w:pPr>
+      <w:r>
+        <w:rPr>
+          <w:i/>
+        </w:rPr>
+        <w:t>Readme file include:</w:t>
+      </w:r>
+    </w:p>
+    <w:p>
+      <w:pPr>
+        <w:pStyle w:val="ListParagraph"/>
+        <w:numPr>
+          <w:ilvl w:val="0"/>
+          <w:numId w:val="3"/>
+        </w:numPr>
+        <w:jc w:val="left"/>
+        <w:rPr>
+          <w:i/>
+        </w:rPr>
+      </w:pPr>
+      <w:r>
+        <w:rPr>
+          <w:i/>
+        </w:rPr>
+        <w:t>Team member names</w:t>
+      </w:r>
+    </w:p>
+    <w:p>
+      <w:pPr>
+        <w:pStyle w:val="ListParagraph"/>
+        <w:numPr>
+          <w:ilvl w:val="0"/>
+          <w:numId w:val="3"/>
+        </w:numPr>
+        <w:jc w:val="left"/>
+        <w:rPr>
+          <w:i/>
+        </w:rPr>
+      </w:pPr>
+      <w:r>
+        <w:rPr>
+          <w:i/>
+        </w:rPr>
+        <w:t>APP title</w:t>
+      </w:r>
+    </w:p>
+    <w:p>
+      <w:pPr>
+        <w:pStyle w:val="ListParagraph"/>
+        <w:numPr>
+          <w:ilvl w:val="0"/>
+          <w:numId w:val="3"/>
+        </w:numPr>
+        <w:jc w:val="left"/>
+        <w:rPr>
+          <w:i/>
+        </w:rPr>
+      </w:pPr>
+      <w:r>
+        <w:rPr>
+          <w:i/>
+        </w:rPr>
+        <w:t>APP platform</w:t>
+      </w:r>
+    </w:p>
+    <w:p>
+      <w:pPr>
+        <w:pStyle w:val="ListParagraph"/>
+        <w:numPr>
+          <w:ilvl w:val="0"/>
+          <w:numId w:val="3"/>
+        </w:numPr>
+        <w:jc w:val="left"/>
+        <w:rPr>
+          <w:i/>
+        </w:rPr>
+      </w:pPr>
+      <w:r>
+        <w:rPr>
+          <w:i/>
+        </w:rPr>
+        <w:t>APP overview</w:t>
+      </w:r>
+    </w:p>
+    <w:p>
+      <w:pPr>
+        <w:pStyle w:val="ListParagraph"/>
+        <w:numPr>
+          <w:ilvl w:val="0"/>
+          <w:numId w:val="3"/>
+        </w:numPr>
+        <w:jc w:val="left"/>
+        <w:rPr>
+          <w:i/>
+        </w:rPr>
+      </w:pPr>
+      <w:r>
+        <w:rPr>
+          <w:i/>
+        </w:rPr>
+        <w:t>Develop Platform</w:t>
+      </w:r>
+    </w:p>
+    <w:p>
+      <w:pPr>
+        <w:pStyle w:val="ListParagraph"/>
+        <w:numPr>
+          <w:ilvl w:val="0"/>
+          <w:numId w:val="3"/>
+        </w:numPr>
+        <w:jc w:val="left"/>
+        <w:rPr>
+          <w:i/>
+        </w:rPr>
+      </w:pPr>
+      <w:r>
+        <w:rPr>
+          <w:i/>
+        </w:rPr>
+        <w:t>Instructions of this file</w:t>
+      </w:r>
+    </w:p>
+    <w:p>
+      <w:pPr>
+        <w:pStyle w:val="ListParagraph"/>
+        <w:numPr>
+          <w:ilvl w:val="0"/>
+          <w:numId w:val="3"/>
+        </w:numPr>
+        <w:jc w:val="left"/>
+        <w:rPr>
+          <w:i/>
+        </w:rPr>
+      </w:pPr>
+      <w:r>
+        <w:rPr>
+          <w:i/>
+        </w:rPr>
+        <w:t>Link to GitHub</w:t>
+      </w:r>
+    </w:p>
+    <w:p>
+      <w:pPr>
+        <w:pStyle w:val="ListParagraph"/>
+        <w:numPr>
+          <w:ilvl w:val="0"/>
+          <w:numId w:val="3"/>
+        </w:numPr>
+        <w:jc w:val="left"/>
+        <w:rPr>
+          <w:i/>
+        </w:rPr>
+      </w:pPr>
+      <w:r>
+        <w:rPr>
+          <w:i/>
+        </w:rPr>
+        <w:t>All major features explanation</w:t>
+      </w:r>
+    </w:p>
+    <w:p>
+      <w:pPr>
+        <w:pStyle w:val="ListParagraph"/>
+        <w:numPr>
+          <w:ilvl w:val="0"/>
+          <w:numId w:val="3"/>
+        </w:numPr>
+        <w:jc w:val="left"/>
+        <w:rPr>
+          <w:i/>
+        </w:rPr>
+      </w:pPr>
+      <w:r>
+        <w:rPr>
+          <w:i/>
+        </w:rPr>
+        <w:t>API explanation/ Functions…</w:t>
+      </w:r>
+    </w:p>
+    <w:p>
+      <w:pPr>
+        <w:jc w:val="left"/>
+        <w:rPr>
+          <w:b/>
+          <w:color w:val="5B9BD5" w:themeColor="accent1"/>
+          <w:sz w:val="28"/>
+          <w:szCs w:val="28"/>
+        </w:rPr>
+      </w:pPr>
+    </w:p>
+    <w:p>
+      <w:pPr>
+        <w:jc w:val="left"/>
+        <w:rPr>
+          <w:b/>
+          <w:color w:val="5B9BD5" w:themeColor="accent1"/>
+          <w:sz w:val="28"/>
+          <w:szCs w:val="28"/>
+        </w:rPr>
+      </w:pPr>
+    </w:p>
+    <w:p>
+      <w:pPr>
+        <w:jc w:val="left"/>
+        <w:rPr>
+          <w:b/>
+          <w:color w:val="5B9BD5" w:themeColor="accent1"/>
+          <w:sz w:val="28"/>
+          <w:szCs w:val="28"/>
+        </w:rPr>
+      </w:pPr>
+    </w:p>
+    <w:p>
+      <w:pPr>
+        <w:jc w:val="left"/>
+        <w:rPr>
+          <w:b/>
+          <w:color w:val="5B9BD5" w:themeColor="accent1"/>
+          <w:sz w:val="28"/>
+          <w:szCs w:val="28"/>
+        </w:rPr>
+      </w:pPr>
+    </w:p>
+    <w:p>
+      <w:pPr>
+        <w:jc w:val="left"/>
+        <w:rPr>
+          <w:b/>
+          <w:color w:val="5B9BD5" w:themeColor="accent1"/>
+          <w:sz w:val="28"/>
+          <w:szCs w:val="28"/>
+        </w:rPr>
+      </w:pPr>
+    </w:p>
+    <w:p>
+      <w:pPr>
+        <w:jc w:val="left"/>
+        <w:rPr>
+          <w:b/>
+          <w:color w:val="5B9BD5" w:themeColor="accent1"/>
+          <w:sz w:val="28"/>
+          <w:szCs w:val="28"/>
+        </w:rPr>
+      </w:pPr>
+      <w:r>
+        <w:rPr>
+          <w:b/>
+          <w:color w:val="5B9BD5" w:themeColor="accent1"/>
+          <w:sz w:val="28"/>
+          <w:szCs w:val="28"/>
+        </w:rPr>
+        <w:t>Publishing</w:t>
+      </w:r>
+    </w:p>
+    <w:p>
+      <w:pPr>
+        <w:jc w:val="left"/>
+        <w:rPr>
+          <w:i/>
+        </w:rPr>
+      </w:pPr>
+      <w:r>
+        <w:rPr>
+          <w:i/>
+        </w:rPr>
+        <w:t xml:space="preserve">(Pass/ Credit/ </w:t>
+      </w:r>
+      <w:r>
+        <w:rPr>
+          <w:i/>
+          <w:color w:val="FF0000"/>
+        </w:rPr>
+        <w:t>Distinction</w:t>
+      </w:r>
+      <w:r>
+        <w:rPr>
+          <w:i/>
+        </w:rPr>
+        <w:t>/ HD)</w:t>
+      </w:r>
+    </w:p>
+    <w:p>
+      <w:pPr>
+        <w:jc w:val="left"/>
+        <w:rPr>
+          <w:i/>
+        </w:rPr>
+      </w:pPr>
+      <w:r>
+        <w:rPr>
+          <w:i/>
+          <w:noProof/>
+        </w:rPr>
+        <w:drawing>
+          <wp:inline distT="0" distB="0" distL="0" distR="0" wp14:anchorId="5ED6DD2F" wp14:editId="25ED17F9">
+            <wp:extent cx="1767840" cy="2567086"/>
+            <wp:effectExtent l="0" t="0" r="10160" b="0"/>
+            <wp:docPr id="9" name="Picture 9" descr="../../Desktop/Screen%20Shot%202018-05-16%20at%205.09.05%20PM.png"/>
+            <wp:cNvGraphicFramePr>
+              <a:graphicFrameLocks xmlns:a="http://schemas.openxmlformats.org/drawingml/2006/main" noChangeAspect="1"/>
+            </wp:cNvGraphicFramePr>
+            <a:graphic xmlns:a="http://schemas.openxmlformats.org/drawingml/2006/main">
+              <a:graphicData uri="http://schemas.openxmlformats.org/drawingml/2006/picture">
+                <pic:pic xmlns:pic="http://schemas.openxmlformats.org/drawingml/2006/picture">
+                  <pic:nvPicPr>
+                    <pic:cNvPr id="0" name="Picture 7" descr="../../Desktop/Screen%20Shot%202018-05-16%20at%205.09.05%20PM.png"/>
+                    <pic:cNvPicPr>
+                      <a:picLocks noChangeAspect="1" noChangeArrowheads="1"/>
+                    </pic:cNvPicPr>
+                  </pic:nvPicPr>
+                  <pic:blipFill>
+                    <a:blip r:embed="rId13">
+                      <a:extLst>
+                        <a:ext uri="{28A0092B-C50C-407E-A947-70E740481C1C}">
+                          <a14:useLocalDpi xmlns:a14="http://schemas.microsoft.com/office/drawing/2010/main" val="0"/>
+                        </a:ext>
+                      </a:extLst>
+                    </a:blip>
+                    <a:srcRect/>
+                    <a:stretch>
+                      <a:fillRect/>
+                    </a:stretch>
+                  </pic:blipFill>
+                  <pic:spPr bwMode="auto">
+                    <a:xfrm>
+                      <a:off x="0" y="0"/>
+                      <a:ext cx="1797254" cy="2609798"/>
+                    </a:xfrm>
+                    <a:prstGeom prst="rect">
+                      <a:avLst/>
+                    </a:prstGeom>
+                    <a:noFill/>
+                    <a:ln>
+                      <a:noFill/>
+                    </a:ln>
+                  </pic:spPr>
+                </pic:pic>
+              </a:graphicData>
+            </a:graphic>
+          </wp:inline>
+        </w:drawing>
+      </w:r>
+      <w:r>
+        <w:rPr>
+          <w:i/>
+        </w:rPr>
+        <w:t xml:space="preserve"> </w:t>
+      </w:r>
+      <w:r>
+        <w:rPr>
+          <w:i/>
+          <w:noProof/>
+        </w:rPr>
+        <w:drawing>
+          <wp:inline distT="0" distB="0" distL="0" distR="0" wp14:anchorId="670D65BA" wp14:editId="268E986D">
+            <wp:extent cx="1758071" cy="2617511"/>
+            <wp:effectExtent l="0" t="0" r="0" b="0"/>
+            <wp:docPr id="10" name="Picture 10" descr="../../Desktop/Screen%20Shot%202018-05-16%20at%205.09.16%20PM.png"/>
+            <wp:cNvGraphicFramePr>
+              <a:graphicFrameLocks xmlns:a="http://schemas.openxmlformats.org/drawingml/2006/main" noChangeAspect="1"/>
+            </wp:cNvGraphicFramePr>
+            <a:graphic xmlns:a="http://schemas.openxmlformats.org/drawingml/2006/main">
+              <a:graphicData uri="http://schemas.openxmlformats.org/drawingml/2006/picture">
+                <pic:pic xmlns:pic="http://schemas.openxmlformats.org/drawingml/2006/picture">
+                  <pic:nvPicPr>
+                    <pic:cNvPr id="0" name="Picture 8" descr="../../Desktop/Screen%20Shot%202018-05-16%20at%205.09.16%20PM.png"/>
+                    <pic:cNvPicPr>
+                      <a:picLocks noChangeAspect="1" noChangeArrowheads="1"/>
+                    </pic:cNvPicPr>
+                  </pic:nvPicPr>
+                  <pic:blipFill>
+                    <a:blip r:embed="rId14">
+                      <a:extLst>
+                        <a:ext uri="{28A0092B-C50C-407E-A947-70E740481C1C}">
+                          <a14:useLocalDpi xmlns:a14="http://schemas.microsoft.com/office/drawing/2010/main" val="0"/>
+                        </a:ext>
+                      </a:extLst>
+                    </a:blip>
+                    <a:srcRect/>
+                    <a:stretch>
+                      <a:fillRect/>
+                    </a:stretch>
+                  </pic:blipFill>
+                  <pic:spPr bwMode="auto">
+                    <a:xfrm>
+                      <a:off x="0" y="0"/>
+                      <a:ext cx="1767606" cy="2631707"/>
+                    </a:xfrm>
+                    <a:prstGeom prst="rect">
+                      <a:avLst/>
+                    </a:prstGeom>
+                    <a:noFill/>
+                    <a:ln>
+                      <a:noFill/>
+                    </a:ln>
+                  </pic:spPr>
+                </pic:pic>
+              </a:graphicData>
+            </a:graphic>
+          </wp:inline>
+        </w:drawing>
+      </w:r>
+    </w:p>
+    <w:p>
+      <w:pPr>
+        <w:jc w:val="left"/>
+        <w:rPr>
+          <w:i/>
+        </w:rPr>
+      </w:pPr>
+      <w:r>
+        <w:rPr>
+          <w:i/>
+          <w:noProof/>
+        </w:rPr>
+        <w:drawing>
+          <wp:inline distT="0" distB="0" distL="0" distR="0" wp14:anchorId="0DF670A2" wp14:editId="62847C34">
+            <wp:extent cx="3615772" cy="2280389"/>
+            <wp:effectExtent l="0" t="0" r="0" b="5715"/>
+            <wp:docPr id="11" name="Picture 11" descr="../../Desktop/Screen%20Shot%202018-05-16%20at%204.36.52%20PM.png"/>
+            <wp:cNvGraphicFramePr>
+              <a:graphicFrameLocks xmlns:a="http://schemas.openxmlformats.org/drawingml/2006/main" noChangeAspect="1"/>
+            </wp:cNvGraphicFramePr>
+            <a:graphic xmlns:a="http://schemas.openxmlformats.org/drawingml/2006/main">
+              <a:graphicData uri="http://schemas.openxmlformats.org/drawingml/2006/picture">
+                <pic:pic xmlns:pic="http://schemas.openxmlformats.org/drawingml/2006/picture">
+                  <pic:nvPicPr>
+                    <pic:cNvPr id="0" name="Picture 9" descr="../../Desktop/Screen%20Shot%202018-05-16%20at%204.36.52%20PM.png"/>
+                    <pic:cNvPicPr>
+                      <a:picLocks noChangeAspect="1" noChangeArrowheads="1"/>
+                    </pic:cNvPicPr>
+                  </pic:nvPicPr>
+                  <pic:blipFill>
+                    <a:blip r:embed="rId15">
+                      <a:extLst>
+                        <a:ext uri="{28A0092B-C50C-407E-A947-70E740481C1C}">
+                          <a14:useLocalDpi xmlns:a14="http://schemas.microsoft.com/office/drawing/2010/main" val="0"/>
+                        </a:ext>
+                      </a:extLst>
+                    </a:blip>
+                    <a:srcRect/>
+                    <a:stretch>
+                      <a:fillRect/>
+                    </a:stretch>
+                  </pic:blipFill>
+                  <pic:spPr bwMode="auto">
+                    <a:xfrm>
+                      <a:off x="0" y="0"/>
+                      <a:ext cx="3640632" cy="2296068"/>
+                    </a:xfrm>
+                    <a:prstGeom prst="rect">
+                      <a:avLst/>
+                    </a:prstGeom>
+                    <a:noFill/>
+                    <a:ln>
+                      <a:noFill/>
+                    </a:ln>
+                  </pic:spPr>
+                </pic:pic>
+              </a:graphicData>
+            </a:graphic>
+          </wp:inline>
+        </w:drawing>
+      </w:r>
+    </w:p>
+    <w:p>
+      <w:pPr>
+        <w:jc w:val="left"/>
+        <w:rPr>
+          <w:i/>
+        </w:rPr>
+      </w:pPr>
+      <w:r>
+        <w:rPr>
+          <w:i/>
+          <w:noProof/>
+        </w:rPr>
+        <w:drawing>
+          <wp:inline distT="0" distB="0" distL="0" distR="0" wp14:anchorId="4A95A59A" wp14:editId="69431A5A">
+            <wp:extent cx="3601591" cy="2291408"/>
+            <wp:effectExtent l="0" t="0" r="5715" b="0"/>
+            <wp:docPr id="12" name="Picture 12" descr="../../Desktop/Screen%20Shot%202018-05-16%20at%204.38.08%20PM.png"/>
+            <wp:cNvGraphicFramePr>
+              <a:graphicFrameLocks xmlns:a="http://schemas.openxmlformats.org/drawingml/2006/main" noChangeAspect="1"/>
+            </wp:cNvGraphicFramePr>
+            <a:graphic xmlns:a="http://schemas.openxmlformats.org/drawingml/2006/main">
+              <a:graphicData uri="http://schemas.openxmlformats.org/drawingml/2006/picture">
+                <pic:pic xmlns:pic="http://schemas.openxmlformats.org/drawingml/2006/picture">
+                  <pic:nvPicPr>
+                    <pic:cNvPr id="0" name="Picture 10" descr="../../Desktop/Screen%20Shot%202018-05-16%20at%204.38.08%20PM.png"/>
+                    <pic:cNvPicPr>
+                      <a:picLocks noChangeAspect="1" noChangeArrowheads="1"/>
+                    </pic:cNvPicPr>
+                  </pic:nvPicPr>
+                  <pic:blipFill>
+                    <a:blip r:embed="rId16">
+                      <a:extLst>
+                        <a:ext uri="{28A0092B-C50C-407E-A947-70E740481C1C}">
+                          <a14:useLocalDpi xmlns:a14="http://schemas.microsoft.com/office/drawing/2010/main" val="0"/>
+                        </a:ext>
+                      </a:extLst>
+                    </a:blip>
+                    <a:srcRect/>
+                    <a:stretch>
+                      <a:fillRect/>
+                    </a:stretch>
+                  </pic:blipFill>
+                  <pic:spPr bwMode="auto">
+                    <a:xfrm>
+                      <a:off x="0" y="0"/>
+                      <a:ext cx="3619171" cy="2302593"/>
+                    </a:xfrm>
+                    <a:prstGeom prst="rect">
+                      <a:avLst/>
+                    </a:prstGeom>
+                    <a:noFill/>
+                    <a:ln>
+                      <a:noFill/>
+                    </a:ln>
+                  </pic:spPr>
+                </pic:pic>
+              </a:graphicData>
+            </a:graphic>
+          </wp:inline>
+        </w:drawing>
+      </w:r>
+    </w:p>
+    <w:p>
+      <w:pPr>
+        <w:jc w:val="left"/>
+        <w:rPr>
+          <w:rFonts w:hint="eastAsia"/>
+          <w:i/>
+        </w:rPr>
+      </w:pPr>
+      <w:r>
+        <w:rPr>
+          <w:i/>
+          <w:noProof/>
+        </w:rPr>
+        <w:drawing>
+          <wp:inline distT="0" distB="0" distL="0" distR="0" wp14:anchorId="6FCF6421" wp14:editId="0A26C46A">
+            <wp:extent cx="3893535" cy="2445446"/>
+            <wp:effectExtent l="0" t="0" r="0" b="0"/>
+            <wp:docPr id="13" name="Picture 13" descr="../../Desktop/Screen%20Shot%202018-05-16%20at%204.37.30%20PM.png"/>
+            <wp:cNvGraphicFramePr>
+              <a:graphicFrameLocks xmlns:a="http://schemas.openxmlformats.org/drawingml/2006/main" noChangeAspect="1"/>
+            </wp:cNvGraphicFramePr>
+            <a:graphic xmlns:a="http://schemas.openxmlformats.org/drawingml/2006/main">
+              <a:graphicData uri="http://schemas.openxmlformats.org/drawingml/2006/picture">
+                <pic:pic xmlns:pic="http://schemas.openxmlformats.org/drawingml/2006/picture">
+                  <pic:nvPicPr>
+                    <pic:cNvPr id="0" name="Picture 11" descr="../../Desktop/Screen%20Shot%202018-05-16%20at%204.37.30%20PM.png"/>
+                    <pic:cNvPicPr>
+                      <a:picLocks noChangeAspect="1" noChangeArrowheads="1"/>
+                    </pic:cNvPicPr>
+                  </pic:nvPicPr>
+                  <pic:blipFill>
+                    <a:blip r:embed="rId17">
+                      <a:extLst>
+                        <a:ext uri="{28A0092B-C50C-407E-A947-70E740481C1C}">
+                          <a14:useLocalDpi xmlns:a14="http://schemas.microsoft.com/office/drawing/2010/main" val="0"/>
+                        </a:ext>
+                      </a:extLst>
+                    </a:blip>
+                    <a:srcRect/>
+                    <a:stretch>
+                      <a:fillRect/>
+                    </a:stretch>
+                  </pic:blipFill>
+                  <pic:spPr bwMode="auto">
+                    <a:xfrm>
+                      <a:off x="0" y="0"/>
+                      <a:ext cx="3921681" cy="2463124"/>
+                    </a:xfrm>
+                    <a:prstGeom prst="rect">
+                      <a:avLst/>
+                    </a:prstGeom>
+                    <a:noFill/>
+                    <a:ln>
+                      <a:noFill/>
+                    </a:ln>
+                  </pic:spPr>
+                </pic:pic>
+              </a:graphicData>
+            </a:graphic>
+          </wp:inline>
+        </w:drawing>
+      </w:r>
+    </w:p>
+    <w:p>
+      <w:pPr>
+        <w:pStyle w:val="ListParagraph"/>
+        <w:numPr>
+          <w:ilvl w:val="0"/>
+          <w:numId w:val="4"/>
+        </w:numPr>
+        <w:jc w:val="left"/>
+        <w:rPr>
+          <w:i/>
+        </w:rPr>
+      </w:pPr>
+      <w:r>
+        <w:rPr>
+          <w:i/>
+        </w:rPr>
+        <w:t>Our APP meets all APP store Guidelines.</w:t>
+      </w:r>
+    </w:p>
+    <w:p>
+      <w:pPr>
+        <w:pStyle w:val="ListParagraph"/>
+        <w:numPr>
+          <w:ilvl w:val="0"/>
+          <w:numId w:val="4"/>
+        </w:numPr>
+        <w:jc w:val="left"/>
+        <w:rPr>
+          <w:i/>
+        </w:rPr>
+      </w:pPr>
+      <w:r>
+        <w:rPr>
+          <w:i/>
+        </w:rPr>
+        <w:t>Has all size icon and splash screens appropriate for the devices.</w:t>
+      </w:r>
+    </w:p>
+    <w:p>
+      <w:pPr>
+        <w:pStyle w:val="ListParagraph"/>
+        <w:numPr>
+          <w:ilvl w:val="0"/>
+          <w:numId w:val="4"/>
+        </w:numPr>
+        <w:jc w:val="left"/>
+        <w:rPr>
+          <w:rFonts w:hint="eastAsia"/>
+          <w:i/>
+        </w:rPr>
+      </w:pPr>
+      <w:r>
+        <w:rPr>
+          <w:i/>
+        </w:rPr>
+        <w:t>Has company LOGO and detail.</w:t>
+      </w:r>
+    </w:p>
+    <w:p>
+      <w:pPr>
+        <w:pStyle w:val="ListParagraph"/>
+        <w:numPr>
+          <w:ilvl w:val="0"/>
+          <w:numId w:val="4"/>
+        </w:numPr>
+        <w:jc w:val="left"/>
+        <w:rPr>
+          <w:i/>
+        </w:rPr>
+      </w:pPr>
+      <w:r>
+        <w:rPr>
+          <w:i/>
+        </w:rPr>
+        <w:t>Had a folder of all information required to publish the APP.</w:t>
+      </w:r>
+    </w:p>
+    <w:p>
+      <w:pPr>
+        <w:jc w:val="left"/>
+        <w:rPr>
+          <w:b/>
+          <w:color w:val="5B9BD5" w:themeColor="accent1"/>
+          <w:sz w:val="28"/>
+          <w:szCs w:val="28"/>
+        </w:rPr>
+      </w:pPr>
+      <w:r>
+        <w:rPr>
+          <w:b/>
+          <w:color w:val="5B9BD5" w:themeColor="accent1"/>
+          <w:sz w:val="28"/>
+          <w:szCs w:val="28"/>
+        </w:rPr>
+        <w:t>Demonstration Video</w:t>
+      </w:r>
+    </w:p>
+    <w:p>
+      <w:pPr>
+        <w:jc w:val="left"/>
+        <w:rPr>
+          <w:i/>
+        </w:rPr>
+      </w:pPr>
+      <w:r>
+        <w:rPr>
+          <w:i/>
+        </w:rPr>
+        <w:t xml:space="preserve">(Pass/ Credit/ </w:t>
+      </w:r>
+      <w:r>
+        <w:rPr>
+          <w:i/>
+          <w:color w:val="FF0000"/>
+        </w:rPr>
+        <w:t>Distinction</w:t>
+      </w:r>
+      <w:r>
+        <w:rPr>
+          <w:i/>
+        </w:rPr>
+        <w:t>/ HD)</w:t>
+      </w:r>
+    </w:p>
+    <w:p>
+      <w:pPr>
+        <w:pStyle w:val="ListParagraph"/>
+        <w:numPr>
+          <w:ilvl w:val="0"/>
+          <w:numId w:val="5"/>
+        </w:numPr>
+      </w:pPr>
+      <w:r>
+        <w:t>Video is clear and audio is easy to understand.</w:t>
+      </w:r>
+    </w:p>
+    <w:p>
+      <w:pPr>
+        <w:pStyle w:val="ListParagraph"/>
+        <w:numPr>
+          <w:ilvl w:val="0"/>
+          <w:numId w:val="5"/>
+        </w:numPr>
+      </w:pPr>
+      <w:r>
+        <w:t>Have demonstrate all main features working in the APP.</w:t>
       </w:r>
       <w:bookmarkStart w:id="0" w:name="_GoBack"/>
       <w:bookmarkEnd w:id="0"/>
-    </w:p>
-    <w:p>
-      <w:pPr>
-        <w:jc w:val="left"/>
-        <w:rPr>
-          <w:i/>
-        </w:rPr>
-      </w:pPr>
-      <w:r>
-        <w:rPr>
-          <w:i/>
-        </w:rPr>
-        <w:t>(Pass/ Credit/ Distinction/ HD)</w:t>
-      </w:r>
-    </w:p>
-    <w:p>
-      <w:pPr>
-        <w:jc w:val="left"/>
-        <w:rPr>
-          <w:b/>
-          <w:color w:val="5B9BD5" w:themeColor="accent1"/>
-          <w:sz w:val="28"/>
-          <w:szCs w:val="28"/>
-        </w:rPr>
-      </w:pPr>
-      <w:r>
-        <w:rPr>
-          <w:b/>
-          <w:color w:val="5B9BD5" w:themeColor="accent1"/>
-          <w:sz w:val="28"/>
-          <w:szCs w:val="28"/>
-        </w:rPr>
-        <w:t>Readme.txt / .md</w:t>
-      </w:r>
-    </w:p>
-    <w:p>
-      <w:pPr>
-        <w:jc w:val="left"/>
-        <w:rPr>
-          <w:i/>
-        </w:rPr>
-      </w:pPr>
-      <w:r>
-        <w:rPr>
-          <w:i/>
-        </w:rPr>
-        <w:t xml:space="preserve">(Pass/ Credit/ Distinction/ </w:t>
-      </w:r>
-      <w:r>
-        <w:rPr>
-          <w:i/>
-          <w:color w:val="FF0000"/>
-        </w:rPr>
-        <w:t>HD</w:t>
-      </w:r>
-      <w:r>
-        <w:rPr>
-          <w:i/>
-        </w:rPr>
-        <w:t>)</w:t>
-      </w:r>
-    </w:p>
-    <w:p>
-      <w:pPr>
-        <w:jc w:val="left"/>
-        <w:rPr>
-          <w:b/>
-          <w:color w:val="5B9BD5" w:themeColor="accent1"/>
-          <w:sz w:val="28"/>
-          <w:szCs w:val="28"/>
-        </w:rPr>
-      </w:pPr>
-      <w:r>
-        <w:rPr>
-          <w:b/>
-          <w:color w:val="5B9BD5" w:themeColor="accent1"/>
-          <w:sz w:val="28"/>
-          <w:szCs w:val="28"/>
-        </w:rPr>
-        <w:t>Publishing</w:t>
-      </w:r>
-    </w:p>
-    <w:p>
-      <w:pPr>
-        <w:jc w:val="left"/>
-        <w:rPr>
-          <w:i/>
-        </w:rPr>
-      </w:pPr>
-      <w:r>
-        <w:rPr>
-          <w:i/>
-        </w:rPr>
-        <w:t>(Pass/ Credit/ Distinction/ HD)</w:t>
-      </w:r>
-    </w:p>
-    <w:p>
-      <w:pPr>
-        <w:jc w:val="left"/>
-        <w:rPr>
-          <w:b/>
-          <w:color w:val="5B9BD5" w:themeColor="accent1"/>
-          <w:sz w:val="28"/>
-          <w:szCs w:val="28"/>
-        </w:rPr>
-      </w:pPr>
-      <w:r>
-        <w:rPr>
-          <w:b/>
-          <w:color w:val="5B9BD5" w:themeColor="accent1"/>
-          <w:sz w:val="28"/>
-          <w:szCs w:val="28"/>
-        </w:rPr>
-        <w:t>Demonstration Video</w:t>
-      </w:r>
-    </w:p>
-    <w:p>
-      <w:pPr>
-        <w:jc w:val="left"/>
-        <w:rPr>
-          <w:i/>
-        </w:rPr>
-      </w:pPr>
-      <w:r>
-        <w:rPr>
-          <w:i/>
-        </w:rPr>
-        <w:t xml:space="preserve">(Pass/ Credit/ </w:t>
-      </w:r>
-      <w:r>
-        <w:rPr>
-          <w:i/>
-          <w:color w:val="FF0000"/>
-        </w:rPr>
-        <w:t>Distinction</w:t>
-      </w:r>
-      <w:r>
-        <w:rPr>
-          <w:i/>
-        </w:rPr>
-        <w:t>/ HD)</w:t>
-      </w:r>
-    </w:p>
-    <w:p>
-      <w:pPr>
-        <w:jc w:val="center"/>
-      </w:pPr>
     </w:p>
     <w:sectPr>
       <w:pgSz w:w="11900" w:h="16840"/>
@@ -596,6 +2307,531 @@
     </w:sectPr>
   </w:body>
 </w:document>
+</file>
+
+<file path=word/numbering.xml><?xml version="1.0" encoding="utf-8"?>
+<w:numbering xmlns:wpc="http://schemas.microsoft.com/office/word/2010/wordprocessingCanvas" xmlns:mo="http://schemas.microsoft.com/office/mac/office/2008/main" xmlns:mc="http://schemas.openxmlformats.org/markup-compatibility/2006" xmlns:mv="urn:schemas-microsoft-com:mac:vml" xmlns:o="urn:schemas-microsoft-com:office:office" xmlns:r="http://schemas.openxmlformats.org/officeDocument/2006/relationships" xmlns:m="http://schemas.openxmlformats.org/officeDocument/2006/math" xmlns:v="urn:schemas-microsoft-com:vml" xmlns:wp14="http://schemas.microsoft.com/office/word/2010/wordprocessingDrawing" xmlns:wp="http://schemas.openxmlformats.org/drawingml/2006/wordprocessingDrawing" xmlns:w10="urn:schemas-microsoft-com:office:word" xmlns:w="http://schemas.openxmlformats.org/wordprocessingml/2006/main" xmlns:w14="http://schemas.microsoft.com/office/word/2010/wordml" xmlns:w15="http://schemas.microsoft.com/office/word/2012/wordml" xmlns:wpg="http://schemas.microsoft.com/office/word/2010/wordprocessingGroup" xmlns:wpi="http://schemas.microsoft.com/office/word/2010/wordprocessingInk" xmlns:wne="http://schemas.microsoft.com/office/word/2006/wordml" xmlns:wps="http://schemas.microsoft.com/office/word/2010/wordprocessingShape" mc:Ignorable="w14 w15 wp14">
+  <w:abstractNum w:abstractNumId="0">
+    <w:nsid w:val="00000001"/>
+    <w:multiLevelType w:val="hybridMultilevel"/>
+    <w:tmpl w:val="00000001"/>
+    <w:lvl w:ilvl="0" w:tplc="00000001">
+      <w:numFmt w:val="bullet"/>
+      <w:lvlText w:val="."/>
+      <w:lvlJc w:val="left"/>
+      <w:pPr>
+        <w:ind w:left="720" w:hanging="360"/>
+      </w:pPr>
+    </w:lvl>
+    <w:lvl w:ilvl="1" w:tplc="FFFFFFFF">
+      <w:numFmt w:val="decimal"/>
+      <w:lvlText w:val=""/>
+      <w:lvlJc w:val="left"/>
+    </w:lvl>
+    <w:lvl w:ilvl="2" w:tplc="FFFFFFFF">
+      <w:numFmt w:val="decimal"/>
+      <w:lvlText w:val=""/>
+      <w:lvlJc w:val="left"/>
+    </w:lvl>
+    <w:lvl w:ilvl="3" w:tplc="FFFFFFFF">
+      <w:numFmt w:val="decimal"/>
+      <w:lvlText w:val=""/>
+      <w:lvlJc w:val="left"/>
+    </w:lvl>
+    <w:lvl w:ilvl="4" w:tplc="FFFFFFFF">
+      <w:numFmt w:val="decimal"/>
+      <w:lvlText w:val=""/>
+      <w:lvlJc w:val="left"/>
+    </w:lvl>
+    <w:lvl w:ilvl="5" w:tplc="FFFFFFFF">
+      <w:numFmt w:val="decimal"/>
+      <w:lvlText w:val=""/>
+      <w:lvlJc w:val="left"/>
+    </w:lvl>
+    <w:lvl w:ilvl="6" w:tplc="FFFFFFFF">
+      <w:numFmt w:val="decimal"/>
+      <w:lvlText w:val=""/>
+      <w:lvlJc w:val="left"/>
+    </w:lvl>
+    <w:lvl w:ilvl="7" w:tplc="FFFFFFFF">
+      <w:numFmt w:val="decimal"/>
+      <w:lvlText w:val=""/>
+      <w:lvlJc w:val="left"/>
+    </w:lvl>
+    <w:lvl w:ilvl="8" w:tplc="FFFFFFFF">
+      <w:numFmt w:val="decimal"/>
+      <w:lvlText w:val=""/>
+      <w:lvlJc w:val="left"/>
+    </w:lvl>
+  </w:abstractNum>
+  <w:abstractNum w:abstractNumId="1">
+    <w:nsid w:val="21404174"/>
+    <w:multiLevelType w:val="hybridMultilevel"/>
+    <w:tmpl w:val="8AF8AF70"/>
+    <w:lvl w:ilvl="0" w:tplc="04090001">
+      <w:start w:val="1"/>
+      <w:numFmt w:val="bullet"/>
+      <w:lvlText w:val=""/>
+      <w:lvlJc w:val="left"/>
+      <w:pPr>
+        <w:ind w:left="720" w:hanging="360"/>
+      </w:pPr>
+      <w:rPr>
+        <w:rFonts w:ascii="Symbol" w:hAnsi="Symbol" w:hint="default"/>
+      </w:rPr>
+    </w:lvl>
+    <w:lvl w:ilvl="1" w:tplc="04090003" w:tentative="1">
+      <w:start w:val="1"/>
+      <w:numFmt w:val="bullet"/>
+      <w:lvlText w:val="o"/>
+      <w:lvlJc w:val="left"/>
+      <w:pPr>
+        <w:ind w:left="1440" w:hanging="360"/>
+      </w:pPr>
+      <w:rPr>
+        <w:rFonts w:ascii="Courier New" w:hAnsi="Courier New" w:cs="Courier New" w:hint="default"/>
+      </w:rPr>
+    </w:lvl>
+    <w:lvl w:ilvl="2" w:tplc="04090005" w:tentative="1">
+      <w:start w:val="1"/>
+      <w:numFmt w:val="bullet"/>
+      <w:lvlText w:val=""/>
+      <w:lvlJc w:val="left"/>
+      <w:pPr>
+        <w:ind w:left="2160" w:hanging="360"/>
+      </w:pPr>
+      <w:rPr>
+        <w:rFonts w:ascii="Wingdings" w:hAnsi="Wingdings" w:hint="default"/>
+      </w:rPr>
+    </w:lvl>
+    <w:lvl w:ilvl="3" w:tplc="04090001" w:tentative="1">
+      <w:start w:val="1"/>
+      <w:numFmt w:val="bullet"/>
+      <w:lvlText w:val=""/>
+      <w:lvlJc w:val="left"/>
+      <w:pPr>
+        <w:ind w:left="2880" w:hanging="360"/>
+      </w:pPr>
+      <w:rPr>
+        <w:rFonts w:ascii="Symbol" w:hAnsi="Symbol" w:hint="default"/>
+      </w:rPr>
+    </w:lvl>
+    <w:lvl w:ilvl="4" w:tplc="04090003" w:tentative="1">
+      <w:start w:val="1"/>
+      <w:numFmt w:val="bullet"/>
+      <w:lvlText w:val="o"/>
+      <w:lvlJc w:val="left"/>
+      <w:pPr>
+        <w:ind w:left="3600" w:hanging="360"/>
+      </w:pPr>
+      <w:rPr>
+        <w:rFonts w:ascii="Courier New" w:hAnsi="Courier New" w:cs="Courier New" w:hint="default"/>
+      </w:rPr>
+    </w:lvl>
+    <w:lvl w:ilvl="5" w:tplc="04090005" w:tentative="1">
+      <w:start w:val="1"/>
+      <w:numFmt w:val="bullet"/>
+      <w:lvlText w:val=""/>
+      <w:lvlJc w:val="left"/>
+      <w:pPr>
+        <w:ind w:left="4320" w:hanging="360"/>
+      </w:pPr>
+      <w:rPr>
+        <w:rFonts w:ascii="Wingdings" w:hAnsi="Wingdings" w:hint="default"/>
+      </w:rPr>
+    </w:lvl>
+    <w:lvl w:ilvl="6" w:tplc="04090001" w:tentative="1">
+      <w:start w:val="1"/>
+      <w:numFmt w:val="bullet"/>
+      <w:lvlText w:val=""/>
+      <w:lvlJc w:val="left"/>
+      <w:pPr>
+        <w:ind w:left="5040" w:hanging="360"/>
+      </w:pPr>
+      <w:rPr>
+        <w:rFonts w:ascii="Symbol" w:hAnsi="Symbol" w:hint="default"/>
+      </w:rPr>
+    </w:lvl>
+    <w:lvl w:ilvl="7" w:tplc="04090003" w:tentative="1">
+      <w:start w:val="1"/>
+      <w:numFmt w:val="bullet"/>
+      <w:lvlText w:val="o"/>
+      <w:lvlJc w:val="left"/>
+      <w:pPr>
+        <w:ind w:left="5760" w:hanging="360"/>
+      </w:pPr>
+      <w:rPr>
+        <w:rFonts w:ascii="Courier New" w:hAnsi="Courier New" w:cs="Courier New" w:hint="default"/>
+      </w:rPr>
+    </w:lvl>
+    <w:lvl w:ilvl="8" w:tplc="04090005" w:tentative="1">
+      <w:start w:val="1"/>
+      <w:numFmt w:val="bullet"/>
+      <w:lvlText w:val=""/>
+      <w:lvlJc w:val="left"/>
+      <w:pPr>
+        <w:ind w:left="6480" w:hanging="360"/>
+      </w:pPr>
+      <w:rPr>
+        <w:rFonts w:ascii="Wingdings" w:hAnsi="Wingdings" w:hint="default"/>
+      </w:rPr>
+    </w:lvl>
+  </w:abstractNum>
+  <w:abstractNum w:abstractNumId="2">
+    <w:nsid w:val="2ABB72E8"/>
+    <w:multiLevelType w:val="hybridMultilevel"/>
+    <w:tmpl w:val="D8442318"/>
+    <w:lvl w:ilvl="0" w:tplc="04090001">
+      <w:start w:val="1"/>
+      <w:numFmt w:val="bullet"/>
+      <w:lvlText w:val=""/>
+      <w:lvlJc w:val="left"/>
+      <w:pPr>
+        <w:ind w:left="720" w:hanging="360"/>
+      </w:pPr>
+      <w:rPr>
+        <w:rFonts w:ascii="Symbol" w:hAnsi="Symbol" w:hint="default"/>
+      </w:rPr>
+    </w:lvl>
+    <w:lvl w:ilvl="1" w:tplc="04090003" w:tentative="1">
+      <w:start w:val="1"/>
+      <w:numFmt w:val="bullet"/>
+      <w:lvlText w:val="o"/>
+      <w:lvlJc w:val="left"/>
+      <w:pPr>
+        <w:ind w:left="1440" w:hanging="360"/>
+      </w:pPr>
+      <w:rPr>
+        <w:rFonts w:ascii="Courier New" w:hAnsi="Courier New" w:cs="Courier New" w:hint="default"/>
+      </w:rPr>
+    </w:lvl>
+    <w:lvl w:ilvl="2" w:tplc="04090005" w:tentative="1">
+      <w:start w:val="1"/>
+      <w:numFmt w:val="bullet"/>
+      <w:lvlText w:val=""/>
+      <w:lvlJc w:val="left"/>
+      <w:pPr>
+        <w:ind w:left="2160" w:hanging="360"/>
+      </w:pPr>
+      <w:rPr>
+        <w:rFonts w:ascii="Wingdings" w:hAnsi="Wingdings" w:hint="default"/>
+      </w:rPr>
+    </w:lvl>
+    <w:lvl w:ilvl="3" w:tplc="04090001" w:tentative="1">
+      <w:start w:val="1"/>
+      <w:numFmt w:val="bullet"/>
+      <w:lvlText w:val=""/>
+      <w:lvlJc w:val="left"/>
+      <w:pPr>
+        <w:ind w:left="2880" w:hanging="360"/>
+      </w:pPr>
+      <w:rPr>
+        <w:rFonts w:ascii="Symbol" w:hAnsi="Symbol" w:hint="default"/>
+      </w:rPr>
+    </w:lvl>
+    <w:lvl w:ilvl="4" w:tplc="04090003" w:tentative="1">
+      <w:start w:val="1"/>
+      <w:numFmt w:val="bullet"/>
+      <w:lvlText w:val="o"/>
+      <w:lvlJc w:val="left"/>
+      <w:pPr>
+        <w:ind w:left="3600" w:hanging="360"/>
+      </w:pPr>
+      <w:rPr>
+        <w:rFonts w:ascii="Courier New" w:hAnsi="Courier New" w:cs="Courier New" w:hint="default"/>
+      </w:rPr>
+    </w:lvl>
+    <w:lvl w:ilvl="5" w:tplc="04090005" w:tentative="1">
+      <w:start w:val="1"/>
+      <w:numFmt w:val="bullet"/>
+      <w:lvlText w:val=""/>
+      <w:lvlJc w:val="left"/>
+      <w:pPr>
+        <w:ind w:left="4320" w:hanging="360"/>
+      </w:pPr>
+      <w:rPr>
+        <w:rFonts w:ascii="Wingdings" w:hAnsi="Wingdings" w:hint="default"/>
+      </w:rPr>
+    </w:lvl>
+    <w:lvl w:ilvl="6" w:tplc="04090001" w:tentative="1">
+      <w:start w:val="1"/>
+      <w:numFmt w:val="bullet"/>
+      <w:lvlText w:val=""/>
+      <w:lvlJc w:val="left"/>
+      <w:pPr>
+        <w:ind w:left="5040" w:hanging="360"/>
+      </w:pPr>
+      <w:rPr>
+        <w:rFonts w:ascii="Symbol" w:hAnsi="Symbol" w:hint="default"/>
+      </w:rPr>
+    </w:lvl>
+    <w:lvl w:ilvl="7" w:tplc="04090003" w:tentative="1">
+      <w:start w:val="1"/>
+      <w:numFmt w:val="bullet"/>
+      <w:lvlText w:val="o"/>
+      <w:lvlJc w:val="left"/>
+      <w:pPr>
+        <w:ind w:left="5760" w:hanging="360"/>
+      </w:pPr>
+      <w:rPr>
+        <w:rFonts w:ascii="Courier New" w:hAnsi="Courier New" w:cs="Courier New" w:hint="default"/>
+      </w:rPr>
+    </w:lvl>
+    <w:lvl w:ilvl="8" w:tplc="04090005" w:tentative="1">
+      <w:start w:val="1"/>
+      <w:numFmt w:val="bullet"/>
+      <w:lvlText w:val=""/>
+      <w:lvlJc w:val="left"/>
+      <w:pPr>
+        <w:ind w:left="6480" w:hanging="360"/>
+      </w:pPr>
+      <w:rPr>
+        <w:rFonts w:ascii="Wingdings" w:hAnsi="Wingdings" w:hint="default"/>
+      </w:rPr>
+    </w:lvl>
+  </w:abstractNum>
+  <w:abstractNum w:abstractNumId="3">
+    <w:nsid w:val="7C3B2AD3"/>
+    <w:multiLevelType w:val="hybridMultilevel"/>
+    <w:tmpl w:val="11E83A1C"/>
+    <w:lvl w:ilvl="0" w:tplc="04090001">
+      <w:start w:val="1"/>
+      <w:numFmt w:val="bullet"/>
+      <w:lvlText w:val=""/>
+      <w:lvlJc w:val="left"/>
+      <w:pPr>
+        <w:ind w:left="720" w:hanging="360"/>
+      </w:pPr>
+      <w:rPr>
+        <w:rFonts w:ascii="Symbol" w:hAnsi="Symbol" w:hint="default"/>
+      </w:rPr>
+    </w:lvl>
+    <w:lvl w:ilvl="1" w:tplc="04090003" w:tentative="1">
+      <w:start w:val="1"/>
+      <w:numFmt w:val="bullet"/>
+      <w:lvlText w:val="o"/>
+      <w:lvlJc w:val="left"/>
+      <w:pPr>
+        <w:ind w:left="1440" w:hanging="360"/>
+      </w:pPr>
+      <w:rPr>
+        <w:rFonts w:ascii="Courier New" w:hAnsi="Courier New" w:cs="Courier New" w:hint="default"/>
+      </w:rPr>
+    </w:lvl>
+    <w:lvl w:ilvl="2" w:tplc="04090005" w:tentative="1">
+      <w:start w:val="1"/>
+      <w:numFmt w:val="bullet"/>
+      <w:lvlText w:val=""/>
+      <w:lvlJc w:val="left"/>
+      <w:pPr>
+        <w:ind w:left="2160" w:hanging="360"/>
+      </w:pPr>
+      <w:rPr>
+        <w:rFonts w:ascii="Wingdings" w:hAnsi="Wingdings" w:hint="default"/>
+      </w:rPr>
+    </w:lvl>
+    <w:lvl w:ilvl="3" w:tplc="04090001" w:tentative="1">
+      <w:start w:val="1"/>
+      <w:numFmt w:val="bullet"/>
+      <w:lvlText w:val=""/>
+      <w:lvlJc w:val="left"/>
+      <w:pPr>
+        <w:ind w:left="2880" w:hanging="360"/>
+      </w:pPr>
+      <w:rPr>
+        <w:rFonts w:ascii="Symbol" w:hAnsi="Symbol" w:hint="default"/>
+      </w:rPr>
+    </w:lvl>
+    <w:lvl w:ilvl="4" w:tplc="04090003" w:tentative="1">
+      <w:start w:val="1"/>
+      <w:numFmt w:val="bullet"/>
+      <w:lvlText w:val="o"/>
+      <w:lvlJc w:val="left"/>
+      <w:pPr>
+        <w:ind w:left="3600" w:hanging="360"/>
+      </w:pPr>
+      <w:rPr>
+        <w:rFonts w:ascii="Courier New" w:hAnsi="Courier New" w:cs="Courier New" w:hint="default"/>
+      </w:rPr>
+    </w:lvl>
+    <w:lvl w:ilvl="5" w:tplc="04090005" w:tentative="1">
+      <w:start w:val="1"/>
+      <w:numFmt w:val="bullet"/>
+      <w:lvlText w:val=""/>
+      <w:lvlJc w:val="left"/>
+      <w:pPr>
+        <w:ind w:left="4320" w:hanging="360"/>
+      </w:pPr>
+      <w:rPr>
+        <w:rFonts w:ascii="Wingdings" w:hAnsi="Wingdings" w:hint="default"/>
+      </w:rPr>
+    </w:lvl>
+    <w:lvl w:ilvl="6" w:tplc="04090001" w:tentative="1">
+      <w:start w:val="1"/>
+      <w:numFmt w:val="bullet"/>
+      <w:lvlText w:val=""/>
+      <w:lvlJc w:val="left"/>
+      <w:pPr>
+        <w:ind w:left="5040" w:hanging="360"/>
+      </w:pPr>
+      <w:rPr>
+        <w:rFonts w:ascii="Symbol" w:hAnsi="Symbol" w:hint="default"/>
+      </w:rPr>
+    </w:lvl>
+    <w:lvl w:ilvl="7" w:tplc="04090003" w:tentative="1">
+      <w:start w:val="1"/>
+      <w:numFmt w:val="bullet"/>
+      <w:lvlText w:val="o"/>
+      <w:lvlJc w:val="left"/>
+      <w:pPr>
+        <w:ind w:left="5760" w:hanging="360"/>
+      </w:pPr>
+      <w:rPr>
+        <w:rFonts w:ascii="Courier New" w:hAnsi="Courier New" w:cs="Courier New" w:hint="default"/>
+      </w:rPr>
+    </w:lvl>
+    <w:lvl w:ilvl="8" w:tplc="04090005" w:tentative="1">
+      <w:start w:val="1"/>
+      <w:numFmt w:val="bullet"/>
+      <w:lvlText w:val=""/>
+      <w:lvlJc w:val="left"/>
+      <w:pPr>
+        <w:ind w:left="6480" w:hanging="360"/>
+      </w:pPr>
+      <w:rPr>
+        <w:rFonts w:ascii="Wingdings" w:hAnsi="Wingdings" w:hint="default"/>
+      </w:rPr>
+    </w:lvl>
+  </w:abstractNum>
+  <w:abstractNum w:abstractNumId="4">
+    <w:nsid w:val="7E107D9F"/>
+    <w:multiLevelType w:val="hybridMultilevel"/>
+    <w:tmpl w:val="42E4A1C0"/>
+    <w:lvl w:ilvl="0" w:tplc="04090001">
+      <w:start w:val="1"/>
+      <w:numFmt w:val="bullet"/>
+      <w:lvlText w:val=""/>
+      <w:lvlJc w:val="left"/>
+      <w:pPr>
+        <w:ind w:left="720" w:hanging="360"/>
+      </w:pPr>
+      <w:rPr>
+        <w:rFonts w:ascii="Symbol" w:hAnsi="Symbol" w:hint="default"/>
+      </w:rPr>
+    </w:lvl>
+    <w:lvl w:ilvl="1" w:tplc="04090003" w:tentative="1">
+      <w:start w:val="1"/>
+      <w:numFmt w:val="bullet"/>
+      <w:lvlText w:val="o"/>
+      <w:lvlJc w:val="left"/>
+      <w:pPr>
+        <w:ind w:left="1440" w:hanging="360"/>
+      </w:pPr>
+      <w:rPr>
+        <w:rFonts w:ascii="Courier New" w:hAnsi="Courier New" w:cs="Courier New" w:hint="default"/>
+      </w:rPr>
+    </w:lvl>
+    <w:lvl w:ilvl="2" w:tplc="04090005" w:tentative="1">
+      <w:start w:val="1"/>
+      <w:numFmt w:val="bullet"/>
+      <w:lvlText w:val=""/>
+      <w:lvlJc w:val="left"/>
+      <w:pPr>
+        <w:ind w:left="2160" w:hanging="360"/>
+      </w:pPr>
+      <w:rPr>
+        <w:rFonts w:ascii="Wingdings" w:hAnsi="Wingdings" w:hint="default"/>
+      </w:rPr>
+    </w:lvl>
+    <w:lvl w:ilvl="3" w:tplc="04090001" w:tentative="1">
+      <w:start w:val="1"/>
+      <w:numFmt w:val="bullet"/>
+      <w:lvlText w:val=""/>
+      <w:lvlJc w:val="left"/>
+      <w:pPr>
+        <w:ind w:left="2880" w:hanging="360"/>
+      </w:pPr>
+      <w:rPr>
+        <w:rFonts w:ascii="Symbol" w:hAnsi="Symbol" w:hint="default"/>
+      </w:rPr>
+    </w:lvl>
+    <w:lvl w:ilvl="4" w:tplc="04090003" w:tentative="1">
+      <w:start w:val="1"/>
+      <w:numFmt w:val="bullet"/>
+      <w:lvlText w:val="o"/>
+      <w:lvlJc w:val="left"/>
+      <w:pPr>
+        <w:ind w:left="3600" w:hanging="360"/>
+      </w:pPr>
+      <w:rPr>
+        <w:rFonts w:ascii="Courier New" w:hAnsi="Courier New" w:cs="Courier New" w:hint="default"/>
+      </w:rPr>
+    </w:lvl>
+    <w:lvl w:ilvl="5" w:tplc="04090005" w:tentative="1">
+      <w:start w:val="1"/>
+      <w:numFmt w:val="bullet"/>
+      <w:lvlText w:val=""/>
+      <w:lvlJc w:val="left"/>
+      <w:pPr>
+        <w:ind w:left="4320" w:hanging="360"/>
+      </w:pPr>
+      <w:rPr>
+        <w:rFonts w:ascii="Wingdings" w:hAnsi="Wingdings" w:hint="default"/>
+      </w:rPr>
+    </w:lvl>
+    <w:lvl w:ilvl="6" w:tplc="04090001" w:tentative="1">
+      <w:start w:val="1"/>
+      <w:numFmt w:val="bullet"/>
+      <w:lvlText w:val=""/>
+      <w:lvlJc w:val="left"/>
+      <w:pPr>
+        <w:ind w:left="5040" w:hanging="360"/>
+      </w:pPr>
+      <w:rPr>
+        <w:rFonts w:ascii="Symbol" w:hAnsi="Symbol" w:hint="default"/>
+      </w:rPr>
+    </w:lvl>
+    <w:lvl w:ilvl="7" w:tplc="04090003" w:tentative="1">
+      <w:start w:val="1"/>
+      <w:numFmt w:val="bullet"/>
+      <w:lvlText w:val="o"/>
+      <w:lvlJc w:val="left"/>
+      <w:pPr>
+        <w:ind w:left="5760" w:hanging="360"/>
+      </w:pPr>
+      <w:rPr>
+        <w:rFonts w:ascii="Courier New" w:hAnsi="Courier New" w:cs="Courier New" w:hint="default"/>
+      </w:rPr>
+    </w:lvl>
+    <w:lvl w:ilvl="8" w:tplc="04090005" w:tentative="1">
+      <w:start w:val="1"/>
+      <w:numFmt w:val="bullet"/>
+      <w:lvlText w:val=""/>
+      <w:lvlJc w:val="left"/>
+      <w:pPr>
+        <w:ind w:left="6480" w:hanging="360"/>
+      </w:pPr>
+      <w:rPr>
+        <w:rFonts w:ascii="Wingdings" w:hAnsi="Wingdings" w:hint="default"/>
+      </w:rPr>
+    </w:lvl>
+  </w:abstractNum>
+  <w:num w:numId="1">
+    <w:abstractNumId w:val="0"/>
+  </w:num>
+  <w:num w:numId="2">
+    <w:abstractNumId w:val="2"/>
+  </w:num>
+  <w:num w:numId="3">
+    <w:abstractNumId w:val="3"/>
+  </w:num>
+  <w:num w:numId="4">
+    <w:abstractNumId w:val="4"/>
+  </w:num>
+  <w:num w:numId="5">
+    <w:abstractNumId w:val="1"/>
+  </w:num>
+</w:numbering>
 </file>
 
 <file path=word/styles.xml><?xml version="1.0" encoding="utf-8"?>
@@ -1031,6 +3267,17 @@
     <w:semiHidden/>
     <w:unhideWhenUsed/>
   </w:style>
+  <w:style w:type="paragraph" w:styleId="ListParagraph">
+    <w:name w:val="List Paragraph"/>
+    <w:basedOn w:val="Normal"/>
+    <w:uiPriority w:val="34"/>
+    <w:qFormat/>
+    <w:rsid w:val="00A91FDE"/>
+    <w:pPr>
+      <w:ind w:left="720"/>
+      <w:contextualSpacing/>
+    </w:pPr>
+  </w:style>
 </w:styles>
 </file>
 
